--- a/Docs/Observaciones-Lab 8.docx
+++ b/Docs/Observaciones-Lab 8.docx
@@ -28,43 +28,33 @@
         <w:spacing w:after="0"/>
         <w:jc w:val="right"/>
         <w:rPr>
+          <w:rFonts w:cstheme="minorHAnsi"/>
           <w:noProof w:val="0"/>
           <w:lang w:val="es-419"/>
         </w:rPr>
       </w:pPr>
       <w:r>
         <w:rPr>
+          <w:rFonts w:cstheme="minorHAnsi"/>
           <w:noProof w:val="0"/>
           <w:lang w:val="es-419"/>
         </w:rPr>
-        <w:t>Lindsay Vanessa Pinto Morato</w:t>
+        <w:t>Lindsay Vanessa Pinto Morato Cod 202023138</w:t>
       </w:r>
-      <w:r>
+    </w:p>
+    <w:p>
+      <w:pPr>
+        <w:spacing w:after="0"/>
+        <w:jc w:val="right"/>
         <w:rPr>
+          <w:rFonts w:cstheme="minorHAnsi"/>
           <w:noProof w:val="0"/>
           <w:lang w:val="es-419"/>
         </w:rPr>
-        <w:t xml:space="preserve"> Cod</w:t>
-      </w:r>
+      </w:pPr>
       <w:r>
         <w:rPr>
-          <w:noProof w:val="0"/>
-          <w:lang w:val="es-419"/>
-        </w:rPr>
-        <w:t xml:space="preserve"> 202023138</w:t>
-      </w:r>
-    </w:p>
-    <w:p>
-      <w:pPr>
-        <w:spacing w:after="0"/>
-        <w:jc w:val="right"/>
-        <w:rPr>
-          <w:noProof w:val="0"/>
-          <w:lang w:val="es-419"/>
-        </w:rPr>
-      </w:pPr>
-      <w:r>
-        <w:rPr>
+          <w:rFonts w:cstheme="minorHAnsi"/>
           <w:noProof w:val="0"/>
           <w:lang w:val="es-419"/>
         </w:rPr>
@@ -73,6 +63,7 @@
       <w:proofErr w:type="spellStart"/>
       <w:r>
         <w:rPr>
+          <w:rFonts w:cstheme="minorHAnsi"/>
           <w:noProof w:val="0"/>
           <w:lang w:val="es-419"/>
         </w:rPr>
@@ -81,6 +72,7 @@
       <w:proofErr w:type="spellEnd"/>
       <w:r>
         <w:rPr>
+          <w:rFonts w:cstheme="minorHAnsi"/>
           <w:noProof w:val="0"/>
           <w:lang w:val="es-419"/>
         </w:rPr>
@@ -91,17 +83,440 @@
       <w:pPr>
         <w:pStyle w:val="Ttulo1"/>
         <w:rPr>
+          <w:rFonts w:asciiTheme="minorHAnsi" w:hAnsiTheme="minorHAnsi" w:cstheme="minorHAnsi"/>
           <w:b/>
           <w:bCs/>
           <w:noProof w:val="0"/>
+          <w:sz w:val="22"/>
+          <w:szCs w:val="22"/>
           <w:lang w:val="es-CO"/>
         </w:rPr>
       </w:pPr>
       <w:r>
         <w:rPr>
+          <w:rFonts w:asciiTheme="minorHAnsi" w:hAnsiTheme="minorHAnsi" w:cstheme="minorHAnsi"/>
           <w:b/>
           <w:bCs/>
           <w:noProof w:val="0"/>
+          <w:sz w:val="22"/>
+          <w:szCs w:val="22"/>
+          <w:lang w:val="es-CO"/>
+        </w:rPr>
+        <w:t>Datos Registrados</w:t>
+      </w:r>
+    </w:p>
+    <w:p>
+      <w:pPr>
+        <w:rPr>
+          <w:rFonts w:cstheme="minorHAnsi"/>
+          <w:lang w:val="es-CO"/>
+        </w:rPr>
+      </w:pPr>
+    </w:p>
+    <w:tbl>
+      <w:tblPr>
+        <w:tblW w:w="3600" w:type="dxa"/>
+        <w:jc w:val="center"/>
+        <w:tblBorders>
+          <w:top w:val="single" w:sz="4" w:space="0" w:color="auto"/>
+          <w:left w:val="single" w:sz="4" w:space="0" w:color="auto"/>
+          <w:bottom w:val="single" w:sz="4" w:space="0" w:color="auto"/>
+          <w:right w:val="single" w:sz="4" w:space="0" w:color="auto"/>
+          <w:insideH w:val="single" w:sz="4" w:space="0" w:color="auto"/>
+          <w:insideV w:val="single" w:sz="4" w:space="0" w:color="auto"/>
+        </w:tblBorders>
+        <w:tblCellMar>
+          <w:left w:w="70" w:type="dxa"/>
+          <w:right w:w="70" w:type="dxa"/>
+        </w:tblCellMar>
+        <w:tblLook w:val="04A0" w:firstRow="1" w:lastRow="0" w:firstColumn="1" w:lastColumn="0" w:noHBand="0" w:noVBand="1"/>
+      </w:tblPr>
+      <w:tblGrid>
+        <w:gridCol w:w="1200"/>
+        <w:gridCol w:w="1200"/>
+        <w:gridCol w:w="1200"/>
+      </w:tblGrid>
+      <w:tr>
+        <w:trPr>
+          <w:trHeight w:val="600"/>
+          <w:jc w:val="center"/>
+        </w:trPr>
+        <w:tc>
+          <w:tcPr>
+            <w:tcW w:w="1200" w:type="dxa"/>
+            <w:shd w:val="clear" w:color="auto" w:fill="auto"/>
+            <w:noWrap/>
+            <w:vAlign w:val="bottom"/>
+            <w:hideMark/>
+          </w:tcPr>
+          <w:p>
+            <w:pPr>
+              <w:spacing w:after="0" w:line="240" w:lineRule="auto"/>
+              <w:rPr>
+                <w:rFonts w:eastAsia="Times New Roman" w:cstheme="minorHAnsi"/>
+                <w:noProof w:val="0"/>
+                <w:color w:val="000000"/>
+                <w:lang w:val="es-CO" w:eastAsia="es-CO"/>
+              </w:rPr>
+            </w:pPr>
+            <w:r>
+              <w:rPr>
+                <w:rFonts w:eastAsia="Times New Roman" w:cstheme="minorHAnsi"/>
+                <w:noProof w:val="0"/>
+                <w:color w:val="000000"/>
+                <w:lang w:val="es-CO" w:eastAsia="es-CO"/>
+              </w:rPr>
+              <w:t> </w:t>
+            </w:r>
+          </w:p>
+        </w:tc>
+        <w:tc>
+          <w:tcPr>
+            <w:tcW w:w="1200" w:type="dxa"/>
+            <w:shd w:val="clear" w:color="auto" w:fill="auto"/>
+            <w:vAlign w:val="bottom"/>
+            <w:hideMark/>
+          </w:tcPr>
+          <w:p>
+            <w:pPr>
+              <w:spacing w:after="0" w:line="240" w:lineRule="auto"/>
+              <w:rPr>
+                <w:rFonts w:eastAsia="Times New Roman" w:cstheme="minorHAnsi"/>
+                <w:b/>
+                <w:bCs/>
+                <w:noProof w:val="0"/>
+                <w:color w:val="000000"/>
+                <w:lang w:val="es-CO" w:eastAsia="es-CO"/>
+              </w:rPr>
+            </w:pPr>
+            <w:r>
+              <w:rPr>
+                <w:rFonts w:eastAsia="Times New Roman" w:cstheme="minorHAnsi"/>
+                <w:b/>
+                <w:bCs/>
+                <w:noProof w:val="0"/>
+                <w:color w:val="000000"/>
+                <w:lang w:val="es-CO" w:eastAsia="es-CO"/>
+              </w:rPr>
+              <w:t xml:space="preserve">Elementos en el </w:t>
+            </w:r>
+            <w:r>
+              <w:rPr>
+                <w:rFonts w:eastAsia="Times New Roman" w:cstheme="minorHAnsi"/>
+                <w:b/>
+                <w:bCs/>
+                <w:noProof w:val="0"/>
+                <w:color w:val="000000"/>
+                <w:lang w:val="es-CO" w:eastAsia="es-CO"/>
+              </w:rPr>
+              <w:t>árbol</w:t>
+            </w:r>
+          </w:p>
+        </w:tc>
+        <w:tc>
+          <w:tcPr>
+            <w:tcW w:w="1200" w:type="dxa"/>
+            <w:shd w:val="clear" w:color="auto" w:fill="auto"/>
+            <w:vAlign w:val="bottom"/>
+            <w:hideMark/>
+          </w:tcPr>
+          <w:p>
+            <w:pPr>
+              <w:spacing w:after="0" w:line="240" w:lineRule="auto"/>
+              <w:rPr>
+                <w:rFonts w:eastAsia="Times New Roman" w:cstheme="minorHAnsi"/>
+                <w:b/>
+                <w:bCs/>
+                <w:noProof w:val="0"/>
+                <w:color w:val="000000"/>
+                <w:lang w:val="es-CO" w:eastAsia="es-CO"/>
+              </w:rPr>
+            </w:pPr>
+            <w:r>
+              <w:rPr>
+                <w:rFonts w:eastAsia="Times New Roman" w:cstheme="minorHAnsi"/>
+                <w:b/>
+                <w:bCs/>
+                <w:noProof w:val="0"/>
+                <w:color w:val="000000"/>
+                <w:lang w:val="es-CO" w:eastAsia="es-CO"/>
+              </w:rPr>
+              <w:t xml:space="preserve">Altura del </w:t>
+            </w:r>
+            <w:r>
+              <w:rPr>
+                <w:rFonts w:eastAsia="Times New Roman" w:cstheme="minorHAnsi"/>
+                <w:b/>
+                <w:bCs/>
+                <w:noProof w:val="0"/>
+                <w:color w:val="000000"/>
+                <w:lang w:val="es-CO" w:eastAsia="es-CO"/>
+              </w:rPr>
+              <w:t>árbol</w:t>
+            </w:r>
+          </w:p>
+        </w:tc>
+      </w:tr>
+      <w:tr>
+        <w:trPr>
+          <w:trHeight w:val="300"/>
+          <w:jc w:val="center"/>
+        </w:trPr>
+        <w:tc>
+          <w:tcPr>
+            <w:tcW w:w="1200" w:type="dxa"/>
+            <w:shd w:val="clear" w:color="auto" w:fill="auto"/>
+            <w:noWrap/>
+            <w:vAlign w:val="bottom"/>
+            <w:hideMark/>
+          </w:tcPr>
+          <w:p>
+            <w:pPr>
+              <w:spacing w:after="0" w:line="240" w:lineRule="auto"/>
+              <w:rPr>
+                <w:rFonts w:eastAsia="Times New Roman" w:cstheme="minorHAnsi"/>
+                <w:b/>
+                <w:bCs/>
+                <w:noProof w:val="0"/>
+                <w:color w:val="000000"/>
+                <w:lang w:val="es-CO" w:eastAsia="es-CO"/>
+              </w:rPr>
+            </w:pPr>
+            <w:r>
+              <w:rPr>
+                <w:rFonts w:eastAsia="Times New Roman" w:cstheme="minorHAnsi"/>
+                <w:b/>
+                <w:bCs/>
+                <w:noProof w:val="0"/>
+                <w:color w:val="000000"/>
+                <w:lang w:val="es-CO" w:eastAsia="es-CO"/>
+              </w:rPr>
+              <w:t>BST</w:t>
+            </w:r>
+          </w:p>
+        </w:tc>
+        <w:tc>
+          <w:tcPr>
+            <w:tcW w:w="1200" w:type="dxa"/>
+            <w:shd w:val="clear" w:color="auto" w:fill="auto"/>
+            <w:noWrap/>
+            <w:vAlign w:val="bottom"/>
+            <w:hideMark/>
+          </w:tcPr>
+          <w:p>
+            <w:pPr>
+              <w:spacing w:after="0" w:line="240" w:lineRule="auto"/>
+              <w:jc w:val="right"/>
+              <w:rPr>
+                <w:rFonts w:eastAsia="Times New Roman" w:cstheme="minorHAnsi"/>
+                <w:noProof w:val="0"/>
+                <w:color w:val="000000"/>
+                <w:lang w:val="es-CO" w:eastAsia="es-CO"/>
+              </w:rPr>
+            </w:pPr>
+            <w:r>
+              <w:rPr>
+                <w:rFonts w:eastAsia="Times New Roman" w:cstheme="minorHAnsi"/>
+                <w:noProof w:val="0"/>
+                <w:color w:val="000000"/>
+                <w:lang w:val="es-CO" w:eastAsia="es-CO"/>
+              </w:rPr>
+              <w:t>1177</w:t>
+            </w:r>
+          </w:p>
+        </w:tc>
+        <w:tc>
+          <w:tcPr>
+            <w:tcW w:w="1200" w:type="dxa"/>
+            <w:shd w:val="clear" w:color="auto" w:fill="auto"/>
+            <w:noWrap/>
+            <w:vAlign w:val="bottom"/>
+            <w:hideMark/>
+          </w:tcPr>
+          <w:p>
+            <w:pPr>
+              <w:spacing w:after="0" w:line="240" w:lineRule="auto"/>
+              <w:jc w:val="right"/>
+              <w:rPr>
+                <w:rFonts w:eastAsia="Times New Roman" w:cstheme="minorHAnsi"/>
+                <w:noProof w:val="0"/>
+                <w:color w:val="000000"/>
+                <w:lang w:val="es-CO" w:eastAsia="es-CO"/>
+              </w:rPr>
+            </w:pPr>
+            <w:r>
+              <w:rPr>
+                <w:rFonts w:eastAsia="Times New Roman" w:cstheme="minorHAnsi"/>
+                <w:noProof w:val="0"/>
+                <w:color w:val="000000"/>
+                <w:lang w:val="es-CO" w:eastAsia="es-CO"/>
+              </w:rPr>
+              <w:t>29</w:t>
+            </w:r>
+          </w:p>
+        </w:tc>
+      </w:tr>
+      <w:tr>
+        <w:trPr>
+          <w:trHeight w:val="300"/>
+          <w:jc w:val="center"/>
+        </w:trPr>
+        <w:tc>
+          <w:tcPr>
+            <w:tcW w:w="1200" w:type="dxa"/>
+            <w:shd w:val="clear" w:color="auto" w:fill="auto"/>
+            <w:noWrap/>
+            <w:vAlign w:val="bottom"/>
+            <w:hideMark/>
+          </w:tcPr>
+          <w:p>
+            <w:pPr>
+              <w:spacing w:after="0" w:line="240" w:lineRule="auto"/>
+              <w:rPr>
+                <w:rFonts w:eastAsia="Times New Roman" w:cstheme="minorHAnsi"/>
+                <w:b/>
+                <w:bCs/>
+                <w:noProof w:val="0"/>
+                <w:color w:val="000000"/>
+                <w:lang w:val="es-CO" w:eastAsia="es-CO"/>
+              </w:rPr>
+            </w:pPr>
+            <w:r>
+              <w:rPr>
+                <w:rFonts w:eastAsia="Times New Roman" w:cstheme="minorHAnsi"/>
+                <w:b/>
+                <w:bCs/>
+                <w:noProof w:val="0"/>
+                <w:color w:val="000000"/>
+                <w:lang w:val="es-CO" w:eastAsia="es-CO"/>
+              </w:rPr>
+              <w:t>RBT</w:t>
+            </w:r>
+          </w:p>
+        </w:tc>
+        <w:tc>
+          <w:tcPr>
+            <w:tcW w:w="1200" w:type="dxa"/>
+            <w:shd w:val="clear" w:color="auto" w:fill="auto"/>
+            <w:noWrap/>
+            <w:vAlign w:val="bottom"/>
+            <w:hideMark/>
+          </w:tcPr>
+          <w:p>
+            <w:pPr>
+              <w:spacing w:after="0" w:line="240" w:lineRule="auto"/>
+              <w:jc w:val="right"/>
+              <w:rPr>
+                <w:rFonts w:eastAsia="Times New Roman" w:cstheme="minorHAnsi"/>
+                <w:noProof w:val="0"/>
+                <w:color w:val="000000"/>
+                <w:lang w:val="es-CO" w:eastAsia="es-CO"/>
+              </w:rPr>
+            </w:pPr>
+            <w:r>
+              <w:rPr>
+                <w:rFonts w:eastAsia="Times New Roman" w:cstheme="minorHAnsi"/>
+                <w:noProof w:val="0"/>
+                <w:color w:val="000000"/>
+                <w:lang w:val="es-CO" w:eastAsia="es-CO"/>
+              </w:rPr>
+              <w:t>1177</w:t>
+            </w:r>
+          </w:p>
+        </w:tc>
+        <w:tc>
+          <w:tcPr>
+            <w:tcW w:w="1200" w:type="dxa"/>
+            <w:shd w:val="clear" w:color="auto" w:fill="auto"/>
+            <w:noWrap/>
+            <w:vAlign w:val="bottom"/>
+            <w:hideMark/>
+          </w:tcPr>
+          <w:p>
+            <w:pPr>
+              <w:spacing w:after="0" w:line="240" w:lineRule="auto"/>
+              <w:jc w:val="right"/>
+              <w:rPr>
+                <w:rFonts w:eastAsia="Times New Roman" w:cstheme="minorHAnsi"/>
+                <w:noProof w:val="0"/>
+                <w:color w:val="000000"/>
+                <w:lang w:val="es-CO" w:eastAsia="es-CO"/>
+              </w:rPr>
+            </w:pPr>
+            <w:r>
+              <w:rPr>
+                <w:rFonts w:eastAsia="Times New Roman" w:cstheme="minorHAnsi"/>
+                <w:noProof w:val="0"/>
+                <w:color w:val="000000"/>
+                <w:lang w:val="es-CO" w:eastAsia="es-CO"/>
+              </w:rPr>
+              <w:t>13</w:t>
+            </w:r>
+          </w:p>
+        </w:tc>
+      </w:tr>
+    </w:tbl>
+    <w:p>
+      <w:pPr>
+        <w:rPr>
+          <w:rFonts w:cstheme="minorHAnsi"/>
+          <w:lang w:val="es-CO"/>
+        </w:rPr>
+      </w:pPr>
+    </w:p>
+    <w:p>
+      <w:pPr>
+        <w:rPr>
+          <w:rFonts w:cstheme="minorHAnsi"/>
+          <w:lang w:val="es-CO"/>
+        </w:rPr>
+      </w:pPr>
+      <w:r>
+        <w:rPr>
+          <w:rFonts w:cstheme="minorHAnsi"/>
+        </w:rPr>
+        <w:drawing>
+          <wp:inline distT="0" distB="0" distL="0" distR="0" wp14:anchorId="08DA1D70" wp14:editId="3CB20C4C">
+            <wp:extent cx="5943600" cy="4311650"/>
+            <wp:effectExtent l="0" t="0" r="0" b="12700"/>
+            <wp:docPr id="1" name="Gráfico 1">
+              <a:extLst xmlns:a="http://schemas.openxmlformats.org/drawingml/2006/main">
+                <a:ext uri="{FF2B5EF4-FFF2-40B4-BE49-F238E27FC236}">
+                  <a16:creationId xmlns:a16="http://schemas.microsoft.com/office/drawing/2014/main" id="{9FC054FD-F27B-4FA8-9689-FAD29EF062D3}"/>
+                </a:ext>
+              </a:extLst>
+            </wp:docPr>
+            <wp:cNvGraphicFramePr/>
+            <a:graphic xmlns:a="http://schemas.openxmlformats.org/drawingml/2006/main">
+              <a:graphicData uri="http://schemas.openxmlformats.org/drawingml/2006/chart">
+                <c:chart xmlns:c="http://schemas.openxmlformats.org/drawingml/2006/chart" xmlns:r="http://schemas.openxmlformats.org/officeDocument/2006/relationships" r:id="rId8"/>
+              </a:graphicData>
+            </a:graphic>
+          </wp:inline>
+        </w:drawing>
+      </w:r>
+    </w:p>
+    <w:p>
+      <w:pPr>
+        <w:pStyle w:val="Ttulo1"/>
+        <w:rPr>
+          <w:rFonts w:asciiTheme="minorHAnsi" w:hAnsiTheme="minorHAnsi" w:cstheme="minorHAnsi"/>
+          <w:b/>
+          <w:bCs/>
+          <w:noProof w:val="0"/>
+          <w:sz w:val="22"/>
+          <w:szCs w:val="22"/>
+          <w:lang w:val="es-CO"/>
+        </w:rPr>
+      </w:pPr>
+      <w:r>
+        <w:rPr>
+          <w:rFonts w:asciiTheme="minorHAnsi" w:hAnsiTheme="minorHAnsi" w:cstheme="minorHAnsi"/>
+          <w:b/>
+          <w:bCs/>
+          <w:noProof w:val="0"/>
+          <w:sz w:val="22"/>
+          <w:szCs w:val="22"/>
           <w:lang w:val="es-CO"/>
         </w:rPr>
         <w:t>Preguntas de análisis</w:t>
@@ -109,33 +524,37 @@
     </w:p>
     <w:p>
       <w:pPr>
+        <w:rPr>
+          <w:rFonts w:cstheme="minorHAnsi"/>
+          <w:lang w:val="es-CO"/>
+        </w:rPr>
+      </w:pPr>
+    </w:p>
+    <w:p>
+      <w:pPr>
         <w:pStyle w:val="Prrafodelista"/>
         <w:numPr>
           <w:ilvl w:val="0"/>
-          <w:numId w:val="12"/>
+          <w:numId w:val="13"/>
         </w:numPr>
-        <w:spacing w:after="0"/>
-        <w:jc w:val="both"/>
         <w:rPr>
-          <w:rFonts w:ascii="Dax-Regular" w:hAnsi="Dax-Regular"/>
+          <w:rFonts w:cstheme="minorHAnsi"/>
           <w:lang w:val="es-CO"/>
         </w:rPr>
       </w:pPr>
       <w:r>
         <w:rPr>
-          <w:rFonts w:ascii="Dax-Regular" w:hAnsi="Dax-Regular"/>
+          <w:rFonts w:cstheme="minorHAnsi"/>
           <w:lang w:val="es-CO"/>
         </w:rPr>
-        <w:t>¿Qué relación encuentra entre el número de elementos en el árbol y la altura del árbol?</w:t>
+        <w:t>¿Qué diferencia existe entre las alturas de los dos árboles (BST y RBT)?</w:t>
       </w:r>
     </w:p>
     <w:p>
       <w:pPr>
         <w:pStyle w:val="Prrafodelista"/>
-        <w:spacing w:after="0"/>
-        <w:jc w:val="both"/>
         <w:rPr>
-          <w:rFonts w:ascii="Dax-Regular" w:hAnsi="Dax-Regular"/>
+          <w:rFonts w:cstheme="minorHAnsi"/>
           <w:lang w:val="es-CO"/>
         </w:rPr>
       </w:pPr>
@@ -143,28 +562,53 @@
     <w:p>
       <w:pPr>
         <w:pStyle w:val="Prrafodelista"/>
-        <w:spacing w:after="0"/>
-        <w:jc w:val="both"/>
         <w:rPr>
-          <w:rFonts w:ascii="Dax-Regular" w:hAnsi="Dax-Regular"/>
+          <w:rFonts w:cstheme="minorHAnsi"/>
           <w:lang w:val="es-CO"/>
         </w:rPr>
       </w:pPr>
       <w:r>
         <w:rPr>
-          <w:rFonts w:ascii="Dax-Regular" w:hAnsi="Dax-Regular"/>
+          <w:rFonts w:cstheme="minorHAnsi"/>
           <w:lang w:val="es-CO"/>
         </w:rPr>
-        <w:t>Cuando un árbol binario de búsqueda BST se encuentra lleno, la relación de la altura con el número de elementos en el árbol se encuentra dada por la siguiente fórmula:</w:t>
+        <w:t xml:space="preserve">El árbol de tipo BST nos </w:t>
+      </w:r>
+      <w:r>
+        <w:rPr>
+          <w:rFonts w:cstheme="minorHAnsi"/>
+          <w:lang w:val="es-CO"/>
+        </w:rPr>
+        <w:t>dio</w:t>
+      </w:r>
+      <w:r>
+        <w:rPr>
+          <w:rFonts w:cstheme="minorHAnsi"/>
+          <w:lang w:val="es-CO"/>
+        </w:rPr>
+        <w:t xml:space="preserve"> una altura de 29, mientras que el árbol de tipo RBT nos arrojó una altura menor, exactamente de 13, es decir la diferencia de una a la otra fue de </w:t>
+      </w:r>
+      <w:r>
+        <w:rPr>
+          <w:rFonts w:cstheme="minorHAnsi"/>
+          <w:lang w:val="es-CO"/>
+        </w:rPr>
+        <w:t xml:space="preserve">16. El total de </w:t>
+      </w:r>
+      <w:r>
+        <w:rPr>
+          <w:rFonts w:cstheme="minorHAnsi"/>
+          <w:lang w:val="es-CO"/>
+        </w:rPr>
+        <w:lastRenderedPageBreak/>
+        <w:t>datos cargados no tuvo variación pues se espera que ambas estructuras almacenen la totalidad de los mismos para su análisis.</w:t>
       </w:r>
     </w:p>
     <w:p>
       <w:pPr>
         <w:pStyle w:val="Prrafodelista"/>
-        <w:spacing w:after="0"/>
-        <w:jc w:val="both"/>
         <w:rPr>
-          <w:rFonts w:ascii="Dax-Regular" w:hAnsi="Dax-Regular"/>
+          <w:rFonts w:cstheme="minorHAnsi"/>
           <w:lang w:val="es-CO"/>
         </w:rPr>
       </w:pPr>
@@ -172,79 +616,37 @@
     <w:p>
       <w:pPr>
         <w:pStyle w:val="Prrafodelista"/>
-        <w:spacing w:after="0"/>
-        <w:jc w:val="both"/>
         <w:rPr>
-          <w:rFonts w:ascii="Dax-Regular" w:hAnsi="Dax-Regular"/>
+          <w:rFonts w:cstheme="minorHAnsi"/>
           <w:lang w:val="es-CO"/>
         </w:rPr>
       </w:pPr>
-      <m:oMathPara>
-        <m:oMath>
-          <m:sSup>
-            <m:sSupPr>
-              <m:ctrlPr>
-                <w:rPr>
-                  <w:rFonts w:ascii="Cambria Math" w:hAnsi="Cambria Math"/>
-                  <w:i/>
-                  <w:lang w:val="es-CO"/>
-                </w:rPr>
-              </m:ctrlPr>
-            </m:sSupPr>
-            <m:e>
-              <m:r>
-                <w:rPr>
-                  <w:rFonts w:ascii="Cambria Math" w:hAnsi="Cambria Math"/>
-                  <w:lang w:val="es-CO"/>
-                </w:rPr>
-                <m:t>2</m:t>
-              </m:r>
-            </m:e>
-            <m:sup>
-              <m:r>
-                <w:rPr>
-                  <w:rFonts w:ascii="Cambria Math" w:hAnsi="Cambria Math"/>
-                  <w:lang w:val="es-CO"/>
-                </w:rPr>
-                <m:t>n</m:t>
-              </m:r>
-            </m:sup>
-          </m:sSup>
-          <m:r>
-            <w:rPr>
-              <w:rFonts w:ascii="Cambria Math" w:hAnsi="Cambria Math"/>
-              <w:lang w:val="es-CO"/>
-            </w:rPr>
-            <m:t>=x</m:t>
-          </m:r>
-        </m:oMath>
-      </m:oMathPara>
     </w:p>
     <w:p>
       <w:pPr>
         <w:pStyle w:val="Prrafodelista"/>
-        <w:spacing w:after="0"/>
-        <w:jc w:val="both"/>
+        <w:numPr>
+          <w:ilvl w:val="0"/>
+          <w:numId w:val="13"/>
+        </w:numPr>
         <w:rPr>
-          <w:rFonts w:ascii="Dax-Regular" w:hAnsi="Dax-Regular"/>
+          <w:rFonts w:cstheme="minorHAnsi"/>
           <w:lang w:val="es-CO"/>
         </w:rPr>
       </w:pPr>
       <w:r>
         <w:rPr>
-          <w:rFonts w:ascii="Dax-Regular" w:hAnsi="Dax-Regular"/>
+          <w:rFonts w:cstheme="minorHAnsi"/>
           <w:lang w:val="es-CO"/>
         </w:rPr>
-        <w:t xml:space="preserve">Dónde n = a la altura del árbol y x es el número de elementos. </w:t>
+        <w:t>¿Por qué pasa esto?</w:t>
       </w:r>
     </w:p>
     <w:p>
       <w:pPr>
         <w:pStyle w:val="Prrafodelista"/>
-        <w:spacing w:after="0"/>
-        <w:jc w:val="both"/>
         <w:rPr>
-          <w:rFonts w:ascii="Dax-Regular" w:hAnsi="Dax-Regular"/>
+          <w:rFonts w:cstheme="minorHAnsi"/>
           <w:lang w:val="es-CO"/>
         </w:rPr>
       </w:pPr>
@@ -252,1096 +654,25 @@
     <w:p>
       <w:pPr>
         <w:pStyle w:val="Prrafodelista"/>
-        <w:spacing w:after="0"/>
-        <w:jc w:val="both"/>
         <w:rPr>
-          <w:rFonts w:ascii="Dax-Regular" w:hAnsi="Dax-Regular"/>
+          <w:rFonts w:cstheme="minorHAnsi"/>
           <w:lang w:val="es-CO"/>
         </w:rPr>
       </w:pPr>
       <w:r>
         <w:rPr>
-          <w:rFonts w:ascii="Dax-Regular" w:hAnsi="Dax-Regular"/>
+          <w:rFonts w:cstheme="minorHAnsi"/>
           <w:lang w:val="es-CO"/>
         </w:rPr>
-        <w:t>Este análisis se puede evidenciar cuando se hace el siguiente análisis:</w:t>
-      </w:r>
-    </w:p>
-    <w:p>
-      <w:pPr>
-        <w:pStyle w:val="Prrafodelista"/>
-        <w:spacing w:after="0"/>
-        <w:jc w:val="both"/>
-        <w:rPr>
-          <w:rFonts w:ascii="Dax-Regular" w:hAnsi="Dax-Regular"/>
-          <w:lang w:val="es-CO"/>
-        </w:rPr>
-      </w:pPr>
-    </w:p>
-    <w:p>
-      <w:pPr>
-        <w:pStyle w:val="Prrafodelista"/>
-        <w:spacing w:after="0"/>
-        <w:jc w:val="both"/>
-        <w:rPr>
-          <w:rFonts w:ascii="Dax-Regular" w:hAnsi="Dax-Regular"/>
-          <w:lang w:val="es-CO"/>
-        </w:rPr>
-      </w:pPr>
-    </w:p>
-    <w:tbl>
-      <w:tblPr>
-        <w:tblStyle w:val="Tablaconcuadrcula"/>
-        <w:tblW w:w="0" w:type="auto"/>
-        <w:jc w:val="center"/>
-        <w:tblLook w:val="04A0" w:firstRow="1" w:lastRow="0" w:firstColumn="1" w:lastColumn="0" w:noHBand="0" w:noVBand="1"/>
-      </w:tblPr>
-      <w:tblGrid>
-        <w:gridCol w:w="1240"/>
-        <w:gridCol w:w="2060"/>
-        <w:gridCol w:w="1240"/>
-      </w:tblGrid>
-      <w:tr>
-        <w:trPr>
-          <w:trHeight w:val="288"/>
-          <w:jc w:val="center"/>
-        </w:trPr>
-        <w:tc>
-          <w:tcPr>
-            <w:tcW w:w="1240" w:type="dxa"/>
-            <w:noWrap/>
-            <w:vAlign w:val="center"/>
-            <w:hideMark/>
-          </w:tcPr>
-          <w:p>
-            <w:pPr>
-              <w:jc w:val="center"/>
-              <w:rPr>
-                <w:rFonts w:ascii="Dax-Regular" w:hAnsi="Dax-Regular"/>
-              </w:rPr>
-            </w:pPr>
-            <w:r>
-              <w:rPr>
-                <w:rFonts w:ascii="Dax-Regular" w:hAnsi="Dax-Regular"/>
-              </w:rPr>
-              <w:t>Altura</w:t>
-            </w:r>
-          </w:p>
-        </w:tc>
-        <w:tc>
-          <w:tcPr>
-            <w:tcW w:w="2060" w:type="dxa"/>
-            <w:noWrap/>
-            <w:vAlign w:val="center"/>
-            <w:hideMark/>
-          </w:tcPr>
-          <w:p>
-            <w:pPr>
-              <w:jc w:val="center"/>
-              <w:rPr>
-                <w:rFonts w:ascii="Dax-Regular" w:hAnsi="Dax-Regular"/>
-              </w:rPr>
-            </w:pPr>
-            <w:r>
-              <w:rPr>
-                <w:rFonts w:ascii="Dax-Regular" w:hAnsi="Dax-Regular"/>
-              </w:rPr>
-              <w:t>Número Elementos</w:t>
-            </w:r>
-          </w:p>
-          <w:p>
-            <w:pPr>
-              <w:jc w:val="center"/>
-              <w:rPr>
-                <w:rFonts w:ascii="Dax-Regular" w:hAnsi="Dax-Regular"/>
-              </w:rPr>
-            </w:pPr>
-            <w:r>
-              <w:rPr>
-                <w:rFonts w:ascii="Dax-Regular" w:hAnsi="Dax-Regular"/>
-              </w:rPr>
-              <w:t>Calculados por conteo</w:t>
-            </w:r>
-          </w:p>
-        </w:tc>
-        <w:tc>
-          <w:tcPr>
-            <w:tcW w:w="1240" w:type="dxa"/>
-            <w:noWrap/>
-            <w:vAlign w:val="center"/>
-            <w:hideMark/>
-          </w:tcPr>
-          <w:p>
-            <w:pPr>
-              <w:jc w:val="center"/>
-              <w:rPr>
-                <w:rFonts w:ascii="Dax-Regular" w:hAnsi="Dax-Regular"/>
-              </w:rPr>
-            </w:pPr>
-            <w:r>
-              <w:rPr>
-                <w:rFonts w:ascii="Dax-Regular" w:hAnsi="Dax-Regular"/>
-              </w:rPr>
-              <w:t>2^Altura</w:t>
-            </w:r>
-          </w:p>
-        </w:tc>
-      </w:tr>
-      <w:tr>
-        <w:trPr>
-          <w:trHeight w:val="288"/>
-          <w:jc w:val="center"/>
-        </w:trPr>
-        <w:tc>
-          <w:tcPr>
-            <w:tcW w:w="1240" w:type="dxa"/>
-            <w:noWrap/>
-            <w:hideMark/>
-          </w:tcPr>
-          <w:p>
-            <w:pPr>
-              <w:pStyle w:val="Prrafodelista"/>
-              <w:ind w:left="0"/>
-              <w:jc w:val="center"/>
-              <w:rPr>
-                <w:rFonts w:ascii="Dax-Regular" w:hAnsi="Dax-Regular"/>
-              </w:rPr>
-            </w:pPr>
-            <w:r>
-              <w:rPr>
-                <w:rFonts w:ascii="Dax-Regular" w:hAnsi="Dax-Regular"/>
-              </w:rPr>
-              <w:t>0</w:t>
-            </w:r>
-          </w:p>
-        </w:tc>
-        <w:tc>
-          <w:tcPr>
-            <w:tcW w:w="2060" w:type="dxa"/>
-            <w:noWrap/>
-            <w:hideMark/>
-          </w:tcPr>
-          <w:p>
-            <w:pPr>
-              <w:pStyle w:val="Prrafodelista"/>
-              <w:ind w:left="0"/>
-              <w:jc w:val="center"/>
-              <w:rPr>
-                <w:rFonts w:ascii="Dax-Regular" w:hAnsi="Dax-Regular"/>
-              </w:rPr>
-            </w:pPr>
-            <w:r>
-              <w:rPr>
-                <w:rFonts w:ascii="Dax-Regular" w:hAnsi="Dax-Regular"/>
-              </w:rPr>
-              <w:t>1</w:t>
-            </w:r>
-          </w:p>
-        </w:tc>
-        <w:tc>
-          <w:tcPr>
-            <w:tcW w:w="1240" w:type="dxa"/>
-            <w:noWrap/>
-            <w:hideMark/>
-          </w:tcPr>
-          <w:p>
-            <w:pPr>
-              <w:pStyle w:val="Prrafodelista"/>
-              <w:ind w:left="0"/>
-              <w:jc w:val="center"/>
-              <w:rPr>
-                <w:rFonts w:ascii="Dax-Regular" w:hAnsi="Dax-Regular"/>
-              </w:rPr>
-            </w:pPr>
-            <w:r>
-              <w:rPr>
-                <w:rFonts w:ascii="Dax-Regular" w:hAnsi="Dax-Regular"/>
-              </w:rPr>
-              <w:t>1</w:t>
-            </w:r>
-          </w:p>
-        </w:tc>
-      </w:tr>
-      <w:tr>
-        <w:trPr>
-          <w:trHeight w:val="288"/>
-          <w:jc w:val="center"/>
-        </w:trPr>
-        <w:tc>
-          <w:tcPr>
-            <w:tcW w:w="1240" w:type="dxa"/>
-            <w:noWrap/>
-            <w:hideMark/>
-          </w:tcPr>
-          <w:p>
-            <w:pPr>
-              <w:pStyle w:val="Prrafodelista"/>
-              <w:ind w:left="0"/>
-              <w:jc w:val="center"/>
-              <w:rPr>
-                <w:rFonts w:ascii="Dax-Regular" w:hAnsi="Dax-Regular"/>
-              </w:rPr>
-            </w:pPr>
-            <w:r>
-              <w:rPr>
-                <w:rFonts w:ascii="Dax-Regular" w:hAnsi="Dax-Regular"/>
-              </w:rPr>
-              <w:t>1</w:t>
-            </w:r>
-          </w:p>
-        </w:tc>
-        <w:tc>
-          <w:tcPr>
-            <w:tcW w:w="2060" w:type="dxa"/>
-            <w:noWrap/>
-            <w:hideMark/>
-          </w:tcPr>
-          <w:p>
-            <w:pPr>
-              <w:pStyle w:val="Prrafodelista"/>
-              <w:ind w:left="0"/>
-              <w:jc w:val="center"/>
-              <w:rPr>
-                <w:rFonts w:ascii="Dax-Regular" w:hAnsi="Dax-Regular"/>
-              </w:rPr>
-            </w:pPr>
-            <w:r>
-              <w:rPr>
-                <w:rFonts w:ascii="Dax-Regular" w:hAnsi="Dax-Regular"/>
-              </w:rPr>
-              <w:t>2</w:t>
-            </w:r>
-          </w:p>
-        </w:tc>
-        <w:tc>
-          <w:tcPr>
-            <w:tcW w:w="1240" w:type="dxa"/>
-            <w:noWrap/>
-            <w:hideMark/>
-          </w:tcPr>
-          <w:p>
-            <w:pPr>
-              <w:pStyle w:val="Prrafodelista"/>
-              <w:ind w:left="0"/>
-              <w:jc w:val="center"/>
-              <w:rPr>
-                <w:rFonts w:ascii="Dax-Regular" w:hAnsi="Dax-Regular"/>
-              </w:rPr>
-            </w:pPr>
-            <w:r>
-              <w:rPr>
-                <w:rFonts w:ascii="Dax-Regular" w:hAnsi="Dax-Regular"/>
-              </w:rPr>
-              <w:t>2</w:t>
-            </w:r>
-          </w:p>
-        </w:tc>
-      </w:tr>
-      <w:tr>
-        <w:trPr>
-          <w:trHeight w:val="288"/>
-          <w:jc w:val="center"/>
-        </w:trPr>
-        <w:tc>
-          <w:tcPr>
-            <w:tcW w:w="1240" w:type="dxa"/>
-            <w:noWrap/>
-            <w:hideMark/>
-          </w:tcPr>
-          <w:p>
-            <w:pPr>
-              <w:pStyle w:val="Prrafodelista"/>
-              <w:ind w:left="0"/>
-              <w:jc w:val="center"/>
-              <w:rPr>
-                <w:rFonts w:ascii="Dax-Regular" w:hAnsi="Dax-Regular"/>
-              </w:rPr>
-            </w:pPr>
-            <w:r>
-              <w:rPr>
-                <w:rFonts w:ascii="Dax-Regular" w:hAnsi="Dax-Regular"/>
-              </w:rPr>
-              <w:t>2</w:t>
-            </w:r>
-          </w:p>
-        </w:tc>
-        <w:tc>
-          <w:tcPr>
-            <w:tcW w:w="2060" w:type="dxa"/>
-            <w:noWrap/>
-            <w:hideMark/>
-          </w:tcPr>
-          <w:p>
-            <w:pPr>
-              <w:pStyle w:val="Prrafodelista"/>
-              <w:ind w:left="0"/>
-              <w:jc w:val="center"/>
-              <w:rPr>
-                <w:rFonts w:ascii="Dax-Regular" w:hAnsi="Dax-Regular"/>
-              </w:rPr>
-            </w:pPr>
-            <w:r>
-              <w:rPr>
-                <w:rFonts w:ascii="Dax-Regular" w:hAnsi="Dax-Regular"/>
-              </w:rPr>
-              <w:t>4</w:t>
-            </w:r>
-          </w:p>
-        </w:tc>
-        <w:tc>
-          <w:tcPr>
-            <w:tcW w:w="1240" w:type="dxa"/>
-            <w:noWrap/>
-            <w:hideMark/>
-          </w:tcPr>
-          <w:p>
-            <w:pPr>
-              <w:pStyle w:val="Prrafodelista"/>
-              <w:ind w:left="0"/>
-              <w:jc w:val="center"/>
-              <w:rPr>
-                <w:rFonts w:ascii="Dax-Regular" w:hAnsi="Dax-Regular"/>
-              </w:rPr>
-            </w:pPr>
-            <w:r>
-              <w:rPr>
-                <w:rFonts w:ascii="Dax-Regular" w:hAnsi="Dax-Regular"/>
-              </w:rPr>
-              <w:t>4</w:t>
-            </w:r>
-          </w:p>
-        </w:tc>
-      </w:tr>
-      <w:tr>
-        <w:trPr>
-          <w:trHeight w:val="288"/>
-          <w:jc w:val="center"/>
-        </w:trPr>
-        <w:tc>
-          <w:tcPr>
-            <w:tcW w:w="1240" w:type="dxa"/>
-            <w:noWrap/>
-            <w:hideMark/>
-          </w:tcPr>
-          <w:p>
-            <w:pPr>
-              <w:pStyle w:val="Prrafodelista"/>
-              <w:ind w:left="0"/>
-              <w:jc w:val="center"/>
-              <w:rPr>
-                <w:rFonts w:ascii="Dax-Regular" w:hAnsi="Dax-Regular"/>
-              </w:rPr>
-            </w:pPr>
-            <w:r>
-              <w:rPr>
-                <w:rFonts w:ascii="Dax-Regular" w:hAnsi="Dax-Regular"/>
-              </w:rPr>
-              <w:t>3</w:t>
-            </w:r>
-          </w:p>
-        </w:tc>
-        <w:tc>
-          <w:tcPr>
-            <w:tcW w:w="2060" w:type="dxa"/>
-            <w:noWrap/>
-            <w:hideMark/>
-          </w:tcPr>
-          <w:p>
-            <w:pPr>
-              <w:pStyle w:val="Prrafodelista"/>
-              <w:ind w:left="0"/>
-              <w:jc w:val="center"/>
-              <w:rPr>
-                <w:rFonts w:ascii="Dax-Regular" w:hAnsi="Dax-Regular"/>
-              </w:rPr>
-            </w:pPr>
-            <w:r>
-              <w:rPr>
-                <w:rFonts w:ascii="Dax-Regular" w:hAnsi="Dax-Regular"/>
-              </w:rPr>
-              <w:t>8</w:t>
-            </w:r>
-          </w:p>
-        </w:tc>
-        <w:tc>
-          <w:tcPr>
-            <w:tcW w:w="1240" w:type="dxa"/>
-            <w:noWrap/>
-            <w:hideMark/>
-          </w:tcPr>
-          <w:p>
-            <w:pPr>
-              <w:pStyle w:val="Prrafodelista"/>
-              <w:ind w:left="0"/>
-              <w:jc w:val="center"/>
-              <w:rPr>
-                <w:rFonts w:ascii="Dax-Regular" w:hAnsi="Dax-Regular"/>
-              </w:rPr>
-            </w:pPr>
-            <w:r>
-              <w:rPr>
-                <w:rFonts w:ascii="Dax-Regular" w:hAnsi="Dax-Regular"/>
-              </w:rPr>
-              <w:t>8</w:t>
-            </w:r>
-          </w:p>
-        </w:tc>
-      </w:tr>
-      <w:tr>
-        <w:trPr>
-          <w:trHeight w:val="288"/>
-          <w:jc w:val="center"/>
-        </w:trPr>
-        <w:tc>
-          <w:tcPr>
-            <w:tcW w:w="1240" w:type="dxa"/>
-            <w:noWrap/>
-            <w:hideMark/>
-          </w:tcPr>
-          <w:p>
-            <w:pPr>
-              <w:pStyle w:val="Prrafodelista"/>
-              <w:ind w:left="0"/>
-              <w:jc w:val="center"/>
-              <w:rPr>
-                <w:rFonts w:ascii="Dax-Regular" w:hAnsi="Dax-Regular"/>
-              </w:rPr>
-            </w:pPr>
-            <w:r>
-              <w:rPr>
-                <w:rFonts w:ascii="Dax-Regular" w:hAnsi="Dax-Regular"/>
-              </w:rPr>
-              <w:t>4</w:t>
-            </w:r>
-          </w:p>
-        </w:tc>
-        <w:tc>
-          <w:tcPr>
-            <w:tcW w:w="2060" w:type="dxa"/>
-            <w:noWrap/>
-            <w:hideMark/>
-          </w:tcPr>
-          <w:p>
-            <w:pPr>
-              <w:pStyle w:val="Prrafodelista"/>
-              <w:ind w:left="0"/>
-              <w:jc w:val="center"/>
-              <w:rPr>
-                <w:rFonts w:ascii="Dax-Regular" w:hAnsi="Dax-Regular"/>
-              </w:rPr>
-            </w:pPr>
-            <w:r>
-              <w:rPr>
-                <w:rFonts w:ascii="Dax-Regular" w:hAnsi="Dax-Regular"/>
-              </w:rPr>
-              <w:t>16</w:t>
-            </w:r>
-          </w:p>
-        </w:tc>
-        <w:tc>
-          <w:tcPr>
-            <w:tcW w:w="1240" w:type="dxa"/>
-            <w:noWrap/>
-            <w:hideMark/>
-          </w:tcPr>
-          <w:p>
-            <w:pPr>
-              <w:pStyle w:val="Prrafodelista"/>
-              <w:ind w:left="0"/>
-              <w:jc w:val="center"/>
-              <w:rPr>
-                <w:rFonts w:ascii="Dax-Regular" w:hAnsi="Dax-Regular"/>
-              </w:rPr>
-            </w:pPr>
-            <w:r>
-              <w:rPr>
-                <w:rFonts w:ascii="Dax-Regular" w:hAnsi="Dax-Regular"/>
-              </w:rPr>
-              <w:t>16</w:t>
-            </w:r>
-          </w:p>
-        </w:tc>
-      </w:tr>
-      <w:tr>
-        <w:trPr>
-          <w:trHeight w:val="288"/>
-          <w:jc w:val="center"/>
-        </w:trPr>
-        <w:tc>
-          <w:tcPr>
-            <w:tcW w:w="1240" w:type="dxa"/>
-            <w:noWrap/>
-            <w:hideMark/>
-          </w:tcPr>
-          <w:p>
-            <w:pPr>
-              <w:pStyle w:val="Prrafodelista"/>
-              <w:ind w:left="0"/>
-              <w:jc w:val="center"/>
-              <w:rPr>
-                <w:rFonts w:ascii="Dax-Regular" w:hAnsi="Dax-Regular"/>
-              </w:rPr>
-            </w:pPr>
-            <w:r>
-              <w:rPr>
-                <w:rFonts w:ascii="Dax-Regular" w:hAnsi="Dax-Regular"/>
-              </w:rPr>
-              <w:t>5</w:t>
-            </w:r>
-          </w:p>
-        </w:tc>
-        <w:tc>
-          <w:tcPr>
-            <w:tcW w:w="2060" w:type="dxa"/>
-            <w:noWrap/>
-            <w:hideMark/>
-          </w:tcPr>
-          <w:p>
-            <w:pPr>
-              <w:pStyle w:val="Prrafodelista"/>
-              <w:ind w:left="0"/>
-              <w:jc w:val="center"/>
-              <w:rPr>
-                <w:rFonts w:ascii="Dax-Regular" w:hAnsi="Dax-Regular"/>
-              </w:rPr>
-            </w:pPr>
-            <w:r>
-              <w:rPr>
-                <w:rFonts w:ascii="Dax-Regular" w:hAnsi="Dax-Regular"/>
-              </w:rPr>
-              <w:t>32</w:t>
-            </w:r>
-          </w:p>
-        </w:tc>
-        <w:tc>
-          <w:tcPr>
-            <w:tcW w:w="1240" w:type="dxa"/>
-            <w:noWrap/>
-            <w:hideMark/>
-          </w:tcPr>
-          <w:p>
-            <w:pPr>
-              <w:pStyle w:val="Prrafodelista"/>
-              <w:ind w:left="0"/>
-              <w:jc w:val="center"/>
-              <w:rPr>
-                <w:rFonts w:ascii="Dax-Regular" w:hAnsi="Dax-Regular"/>
-              </w:rPr>
-            </w:pPr>
-            <w:r>
-              <w:rPr>
-                <w:rFonts w:ascii="Dax-Regular" w:hAnsi="Dax-Regular"/>
-              </w:rPr>
-              <w:t>32</w:t>
-            </w:r>
-          </w:p>
-        </w:tc>
-      </w:tr>
-    </w:tbl>
-    <w:p>
-      <w:pPr>
-        <w:pStyle w:val="Prrafodelista"/>
-        <w:spacing w:after="0"/>
-        <w:jc w:val="both"/>
-        <w:rPr>
-          <w:rFonts w:ascii="Dax-Regular" w:hAnsi="Dax-Regular"/>
-          <w:lang w:val="es-CO"/>
-        </w:rPr>
-      </w:pPr>
-    </w:p>
-    <w:p>
-      <w:pPr>
-        <w:pStyle w:val="Prrafodelista"/>
-        <w:spacing w:after="0"/>
-        <w:jc w:val="both"/>
-        <w:rPr>
-          <w:rFonts w:ascii="Dax-Regular" w:hAnsi="Dax-Regular"/>
-          <w:lang w:val="es-CO"/>
-        </w:rPr>
-      </w:pPr>
-      <w:r>
-        <w:rPr>
-          <w:rFonts w:ascii="Dax-Regular" w:hAnsi="Dax-Regular"/>
-          <w:lang w:val="es-CO"/>
-        </w:rPr>
-        <w:t xml:space="preserve">Como se puede observar, el número de elementos se corresponde con la fórmula dada, sin embargo, al realizar el ejercicio de despeje de n en la fórmula anteriormente dada se tiene: </w:t>
-      </w:r>
-    </w:p>
-    <w:p>
-      <w:pPr>
-        <w:pStyle w:val="Prrafodelista"/>
-        <w:spacing w:after="0"/>
-        <w:jc w:val="both"/>
-        <w:rPr>
-          <w:rFonts w:ascii="Dax-Regular" w:hAnsi="Dax-Regular"/>
-          <w:lang w:val="es-CO"/>
-        </w:rPr>
-      </w:pPr>
-    </w:p>
-    <w:p>
-      <w:pPr>
-        <w:pStyle w:val="Prrafodelista"/>
-        <w:spacing w:after="0"/>
-        <w:jc w:val="both"/>
-        <w:rPr>
-          <w:rFonts w:ascii="Dax-Regular" w:hAnsi="Dax-Regular"/>
-          <w:lang w:val="es-CO"/>
-        </w:rPr>
-      </w:pPr>
-      <m:oMathPara>
-        <m:oMath>
-          <m:sSup>
-            <m:sSupPr>
-              <m:ctrlPr>
-                <w:rPr>
-                  <w:rFonts w:ascii="Cambria Math" w:hAnsi="Cambria Math"/>
-                  <w:i/>
-                  <w:lang w:val="es-CO"/>
-                </w:rPr>
-              </m:ctrlPr>
-            </m:sSupPr>
-            <m:e>
-              <m:r>
-                <w:rPr>
-                  <w:rFonts w:ascii="Cambria Math" w:hAnsi="Cambria Math"/>
-                  <w:lang w:val="es-CO"/>
-                </w:rPr>
-                <m:t>2</m:t>
-              </m:r>
-            </m:e>
-            <m:sup>
-              <m:r>
-                <w:rPr>
-                  <w:rFonts w:ascii="Cambria Math" w:hAnsi="Cambria Math"/>
-                  <w:lang w:val="es-CO"/>
-                </w:rPr>
-                <m:t>n</m:t>
-              </m:r>
-            </m:sup>
-          </m:sSup>
-          <m:r>
-            <w:rPr>
-              <w:rFonts w:ascii="Cambria Math" w:hAnsi="Cambria Math"/>
-              <w:lang w:val="es-CO"/>
-            </w:rPr>
-            <m:t>=x</m:t>
-          </m:r>
-        </m:oMath>
-      </m:oMathPara>
-    </w:p>
-    <w:p>
-      <w:pPr>
-        <w:pStyle w:val="Prrafodelista"/>
-        <w:spacing w:after="0"/>
-        <w:jc w:val="both"/>
-        <w:rPr>
-          <w:rFonts w:ascii="Dax-Regular" w:hAnsi="Dax-Regular"/>
-          <w:lang w:val="es-CO"/>
-        </w:rPr>
-      </w:pPr>
-    </w:p>
-    <w:p>
-      <w:pPr>
-        <w:pStyle w:val="Prrafodelista"/>
-        <w:spacing w:after="0"/>
-        <w:jc w:val="center"/>
-        <w:rPr>
-          <w:rFonts w:ascii="Dax-Regular" w:hAnsi="Dax-Regular"/>
-          <w:lang w:val="es-CO"/>
-        </w:rPr>
-      </w:pPr>
-      <m:oMathPara>
-        <m:oMath>
-          <m:r>
-            <w:rPr>
-              <w:rFonts w:ascii="Cambria Math" w:hAnsi="Cambria Math"/>
-              <w:lang w:val="es-CO"/>
-            </w:rPr>
-            <m:t>x=</m:t>
-          </m:r>
-          <m:func>
-            <m:funcPr>
-              <m:ctrlPr>
-                <w:rPr>
-                  <w:rFonts w:ascii="Cambria Math" w:hAnsi="Cambria Math"/>
-                  <w:i/>
-                  <w:lang w:val="es-CO"/>
-                </w:rPr>
-              </m:ctrlPr>
-            </m:funcPr>
-            <m:fName>
-              <m:r>
-                <m:rPr>
-                  <m:sty m:val="p"/>
-                </m:rPr>
-                <w:rPr>
-                  <w:rFonts w:ascii="Cambria Math" w:hAnsi="Cambria Math"/>
-                  <w:lang w:val="es-CO"/>
-                </w:rPr>
-                <m:t>ln</m:t>
-              </m:r>
-            </m:fName>
-            <m:e>
-              <m:r>
-                <w:rPr>
-                  <w:rFonts w:ascii="Cambria Math" w:hAnsi="Cambria Math"/>
-                  <w:lang w:val="es-CO"/>
-                </w:rPr>
-                <m:t>(1177)/ln</m:t>
-              </m:r>
-            </m:e>
-          </m:func>
-          <m:r>
-            <w:rPr>
-              <w:rFonts w:ascii="Cambria Math" w:hAnsi="Cambria Math"/>
-              <w:lang w:val="es-CO"/>
-            </w:rPr>
-            <m:t>(2)</m:t>
-          </m:r>
-        </m:oMath>
-      </m:oMathPara>
-    </w:p>
-    <w:p>
-      <w:pPr>
-        <w:pStyle w:val="Prrafodelista"/>
-        <w:spacing w:after="0"/>
-        <w:jc w:val="center"/>
-        <w:rPr>
-          <w:rFonts w:ascii="Dax-Regular" w:hAnsi="Dax-Regular"/>
-          <w:lang w:val="es-CO"/>
-        </w:rPr>
-      </w:pPr>
-    </w:p>
-    <w:p>
-      <w:pPr>
-        <w:pStyle w:val="Prrafodelista"/>
-        <w:spacing w:after="0"/>
-        <w:jc w:val="center"/>
-        <w:rPr>
-          <w:rFonts w:ascii="Dax-Regular" w:hAnsi="Dax-Regular"/>
-          <w:lang w:val="es-CO"/>
-        </w:rPr>
-      </w:pPr>
-      <m:oMathPara>
-        <m:oMath>
-          <m:r>
-            <w:rPr>
-              <w:rFonts w:ascii="Cambria Math" w:hAnsi="Cambria Math"/>
-              <w:lang w:val="es-CO"/>
-            </w:rPr>
-            <m:t>x=10,20</m:t>
-          </m:r>
-        </m:oMath>
-      </m:oMathPara>
-    </w:p>
-    <w:p>
-      <w:pPr>
-        <w:pStyle w:val="Prrafodelista"/>
-        <w:spacing w:after="0"/>
-        <w:jc w:val="both"/>
-        <w:rPr>
-          <w:rFonts w:ascii="Dax-Regular" w:hAnsi="Dax-Regular"/>
-          <w:lang w:val="es-CO"/>
-        </w:rPr>
-      </w:pPr>
-    </w:p>
-    <w:p>
-      <w:pPr>
-        <w:pStyle w:val="Prrafodelista"/>
-        <w:spacing w:after="0"/>
-        <w:jc w:val="both"/>
-        <w:rPr>
-          <w:rFonts w:ascii="Dax-Regular" w:hAnsi="Dax-Regular"/>
-          <w:lang w:val="es-CO"/>
-        </w:rPr>
-      </w:pPr>
-      <w:r>
-        <w:rPr>
-          <w:rFonts w:ascii="Dax-Regular" w:hAnsi="Dax-Regular"/>
-          <w:lang w:val="es-CO"/>
-        </w:rPr>
-        <w:t xml:space="preserve">Este resultado nos da un indicio de que el árbol no se encuentra lleno y muy posiblemente no se encuentre </w:t>
-      </w:r>
-      <w:proofErr w:type="spellStart"/>
-      <w:r>
-        <w:rPr>
-          <w:rFonts w:ascii="Dax-Regular" w:hAnsi="Dax-Regular"/>
-          <w:lang w:val="es-CO"/>
-        </w:rPr>
-        <w:t>balancedo</w:t>
-      </w:r>
-      <w:proofErr w:type="spellEnd"/>
-      <w:r>
-        <w:rPr>
-          <w:rFonts w:ascii="Dax-Regular" w:hAnsi="Dax-Regular"/>
-          <w:lang w:val="es-CO"/>
-        </w:rPr>
-        <w:t xml:space="preserve"> por la diferencia tan grande entre el exponente que debería ser y el que es pues si estuviera lleno tendría una altura máxima de 11 y sin embargo su altura es de 29.</w:t>
-      </w:r>
-    </w:p>
-    <w:p>
-      <w:pPr>
-        <w:pStyle w:val="Prrafodelista"/>
-        <w:spacing w:after="0"/>
-        <w:jc w:val="both"/>
-        <w:rPr>
-          <w:rFonts w:ascii="Dax-Regular" w:hAnsi="Dax-Regular"/>
-          <w:lang w:val="es-CO"/>
-        </w:rPr>
-      </w:pPr>
-    </w:p>
-    <w:p>
-      <w:pPr>
-        <w:pStyle w:val="Prrafodelista"/>
-        <w:spacing w:after="0"/>
-        <w:jc w:val="both"/>
-        <w:rPr>
-          <w:rFonts w:ascii="Dax-Regular" w:hAnsi="Dax-Regular"/>
-          <w:lang w:val="es-CO"/>
-        </w:rPr>
-      </w:pPr>
-      <w:r>
-        <w:rPr>
-          <w:rFonts w:ascii="Dax-Regular" w:hAnsi="Dax-Regular"/>
-          <w:lang w:val="es-CO"/>
-        </w:rPr>
-        <w:t xml:space="preserve">De igual manera, un árbol lleno de altura 29 tendría un total de elementos de </w:t>
+        <w:t xml:space="preserve">El tipo de árbol RBT utiliza un algoritmo de inserción mucho más complejo al BST, además de usar los colores rojo y negro utiliza giros a la izquierda o giros a la derecha en sus datos, esto provoca que los datos queden organizados de otra forma y que varíe la altura del árbol con respecto a </w:t>
       </w:r>
       <w:r>
         <w:rPr>
-          <w:rFonts w:ascii="Dax-Regular" w:hAnsi="Dax-Regular"/>
+          <w:rFonts w:cstheme="minorHAnsi"/>
           <w:lang w:val="es-CO"/>
         </w:rPr>
-        <w:t>536</w:t>
+        <w:t>BST. Por otro lado, los BST presentan balanceo en la estructura lo que permite tener una altura menor y disminuir el tiempo de ejecución en búsquedas.</w:t>
       </w:r>
-      <w:r>
-        <w:rPr>
-          <w:rFonts w:ascii="Dax-Regular" w:hAnsi="Dax-Regular"/>
-          <w:lang w:val="es-CO"/>
-        </w:rPr>
-        <w:t>.</w:t>
-      </w:r>
-      <w:r>
-        <w:rPr>
-          <w:rFonts w:ascii="Dax-Regular" w:hAnsi="Dax-Regular"/>
-          <w:lang w:val="es-CO"/>
-        </w:rPr>
-        <w:t>870</w:t>
-      </w:r>
-      <w:r>
-        <w:rPr>
-          <w:rFonts w:ascii="Dax-Regular" w:hAnsi="Dax-Regular"/>
-          <w:lang w:val="es-CO"/>
-        </w:rPr>
-        <w:t>.</w:t>
-      </w:r>
-      <w:r>
-        <w:rPr>
-          <w:rFonts w:ascii="Dax-Regular" w:hAnsi="Dax-Regular"/>
-          <w:lang w:val="es-CO"/>
-        </w:rPr>
-        <w:t>912</w:t>
-      </w:r>
-      <w:r>
-        <w:rPr>
-          <w:rFonts w:ascii="Dax-Regular" w:hAnsi="Dax-Regular"/>
-          <w:lang w:val="es-CO"/>
-        </w:rPr>
-        <w:t>.</w:t>
-      </w:r>
-    </w:p>
-    <w:p>
-      <w:pPr>
-        <w:pStyle w:val="Prrafodelista"/>
-        <w:spacing w:after="0"/>
-        <w:jc w:val="both"/>
-        <w:rPr>
-          <w:rFonts w:ascii="Dax-Regular" w:hAnsi="Dax-Regular"/>
-          <w:lang w:val="es-CO"/>
-        </w:rPr>
-      </w:pPr>
-    </w:p>
-    <w:p>
-      <w:pPr>
-        <w:pStyle w:val="Prrafodelista"/>
-        <w:numPr>
-          <w:ilvl w:val="0"/>
-          <w:numId w:val="12"/>
-        </w:numPr>
-        <w:spacing w:after="0"/>
-        <w:jc w:val="both"/>
-        <w:rPr>
-          <w:rFonts w:ascii="Dax-Regular" w:hAnsi="Dax-Regular"/>
-          <w:lang w:val="es-CO"/>
-        </w:rPr>
-      </w:pPr>
-      <w:r>
-        <w:rPr>
-          <w:rFonts w:ascii="Dax-Regular" w:hAnsi="Dax-Regular"/>
-          <w:lang w:val="es-CO"/>
-        </w:rPr>
-        <w:t>¿Si tuviera que responder esa misma consulta y la información estuviera en tablas de hash y no en un BST, cree que el tiempo de respuesta sería mayor o menor? ¿Por qué?</w:t>
-      </w:r>
-    </w:p>
-    <w:p>
-      <w:pPr>
-        <w:pStyle w:val="Prrafodelista"/>
-        <w:rPr>
-          <w:rFonts w:ascii="Dax-Regular" w:hAnsi="Dax-Regular"/>
-          <w:lang w:val="es-CO"/>
-        </w:rPr>
-      </w:pPr>
-      <w:r>
-        <w:rPr>
-          <w:rFonts w:ascii="Dax-Regular" w:hAnsi="Dax-Regular"/>
-          <w:lang w:val="es-CO"/>
-        </w:rPr>
-        <w:lastRenderedPageBreak/>
-        <w:t xml:space="preserve">Si la información se organizara en tablas de hash y no en BST el tiempo de respuesta sería mayor porque en la mayoría de los casos, las tablas de hash solamente se encuentran organizadas dado su </w:t>
-      </w:r>
-      <w:proofErr w:type="spellStart"/>
-      <w:r>
-        <w:rPr>
-          <w:rFonts w:ascii="Dax-Regular" w:hAnsi="Dax-Regular"/>
-          <w:lang w:val="es-CO"/>
-        </w:rPr>
-        <w:t>hashcode</w:t>
-      </w:r>
-      <w:proofErr w:type="spellEnd"/>
-      <w:r>
-        <w:rPr>
-          <w:rFonts w:ascii="Dax-Regular" w:hAnsi="Dax-Regular"/>
-          <w:lang w:val="es-CO"/>
-        </w:rPr>
-        <w:t xml:space="preserve">, y todos los elementos se encuentran en listas y por tanto lo único que tiene orden son los índices de hash más no las llaves. Por otro lado, en los BST existe un criterio de orden especificado dentro del árbol dada sus llaves. </w:t>
-      </w:r>
-      <w:r>
-        <w:rPr>
-          <w:rFonts w:ascii="Dax-Regular" w:hAnsi="Dax-Regular"/>
-          <w:lang w:val="es-CO"/>
-        </w:rPr>
-        <w:t>Igualmente,</w:t>
-      </w:r>
-      <w:r>
-        <w:rPr>
-          <w:rFonts w:ascii="Dax-Regular" w:hAnsi="Dax-Regular"/>
-          <w:lang w:val="es-CO"/>
-        </w:rPr>
-        <w:t xml:space="preserve"> la complejidad de las tablas de hash es o(n) en el mejor de los casos mientras que para un BST en log(n).</w:t>
-      </w:r>
-    </w:p>
-    <w:p>
-      <w:pPr>
-        <w:pStyle w:val="Prrafodelista"/>
-        <w:rPr>
-          <w:rFonts w:ascii="Dax-Regular" w:hAnsi="Dax-Regular"/>
-          <w:lang w:val="es-CO"/>
-        </w:rPr>
-      </w:pPr>
-    </w:p>
-    <w:p>
-      <w:pPr>
-        <w:pStyle w:val="Prrafodelista"/>
-        <w:numPr>
-          <w:ilvl w:val="0"/>
-          <w:numId w:val="12"/>
-        </w:numPr>
-        <w:spacing w:after="0"/>
-        <w:jc w:val="both"/>
-        <w:rPr>
-          <w:rFonts w:ascii="Dax-Regular" w:hAnsi="Dax-Regular"/>
-          <w:lang w:val="es-CO"/>
-        </w:rPr>
-      </w:pPr>
-      <w:r>
-        <w:rPr>
-          <w:rFonts w:ascii="Dax-Regular" w:hAnsi="Dax-Regular"/>
-          <w:lang w:val="es-CO"/>
-        </w:rPr>
-        <w:t>¿Qué operación del TAD se utiliza para retornar una lista con la información encontrada en un rango de fechas?</w:t>
-      </w:r>
-    </w:p>
-    <w:p>
-      <w:pPr>
-        <w:pStyle w:val="Prrafodelista"/>
-        <w:rPr>
-          <w:rFonts w:ascii="Dax-Regular" w:hAnsi="Dax-Regular"/>
-          <w:lang w:val="es-CO"/>
-        </w:rPr>
-      </w:pPr>
-    </w:p>
-    <w:p>
-      <w:pPr>
-        <w:pStyle w:val="Prrafodelista"/>
-        <w:rPr>
-          <w:rFonts w:ascii="Dax-Regular" w:hAnsi="Dax-Regular"/>
-          <w:lang w:val="es-CO"/>
-        </w:rPr>
-      </w:pPr>
-      <w:r>
-        <w:rPr>
-          <w:rFonts w:ascii="Dax-Regular" w:hAnsi="Dax-Regular"/>
-          <w:lang w:val="es-CO"/>
-        </w:rPr>
-        <w:t xml:space="preserve">Realizando un análisis estático del código sobre la definición del método </w:t>
-      </w:r>
-      <w:proofErr w:type="spellStart"/>
-      <w:r>
-        <w:rPr>
-          <w:rFonts w:ascii="Dax-Regular" w:hAnsi="Dax-Regular"/>
-          <w:lang w:val="es-CO"/>
-        </w:rPr>
-        <w:t>getCrimesByRangeCode</w:t>
-      </w:r>
-      <w:proofErr w:type="spellEnd"/>
-      <w:r>
-        <w:rPr>
-          <w:rFonts w:ascii="Dax-Regular" w:hAnsi="Dax-Regular"/>
-          <w:lang w:val="es-CO"/>
-        </w:rPr>
-        <w:t xml:space="preserve"> se encuentra que se está haciendo uso de la operación </w:t>
-      </w:r>
-      <w:proofErr w:type="spellStart"/>
-      <w:r>
-        <w:rPr>
-          <w:rFonts w:ascii="Dax-Regular" w:hAnsi="Dax-Regular"/>
-          <w:lang w:val="es-CO"/>
-        </w:rPr>
-        <w:t>get</w:t>
-      </w:r>
-      <w:proofErr w:type="spellEnd"/>
-      <w:r>
-        <w:rPr>
-          <w:rFonts w:ascii="Dax-Regular" w:hAnsi="Dax-Regular"/>
-          <w:lang w:val="es-CO"/>
-        </w:rPr>
-        <w:t xml:space="preserve"> en dónde se realiza un paso de los atributos de diccionario (filtrado extrayendo únicamente fecha) y el parámetro que define la fecha a filtrar. Al ejecutarse esta operación, se retorna el TAD conformado por tuplas con llave-regi</w:t>
-      </w:r>
-      <w:r>
-        <w:rPr>
-          <w:rFonts w:ascii="Dax-Regular" w:hAnsi="Dax-Regular"/>
-          <w:lang w:val="es-CO"/>
-        </w:rPr>
-        <w:t>s</w:t>
-      </w:r>
-      <w:r>
-        <w:rPr>
-          <w:rFonts w:ascii="Dax-Regular" w:hAnsi="Dax-Regular"/>
-          <w:lang w:val="es-CO"/>
-        </w:rPr>
-        <w:t>tro.</w:t>
-      </w:r>
-    </w:p>
-    <w:p>
-      <w:pPr>
-        <w:pStyle w:val="Prrafodelista"/>
-        <w:spacing w:after="0"/>
-        <w:jc w:val="both"/>
-        <w:rPr>
-          <w:rFonts w:ascii="Dax-Regular" w:hAnsi="Dax-Regular"/>
-          <w:lang w:val="es-CO"/>
-        </w:rPr>
-      </w:pPr>
     </w:p>
     <w:sectPr>
       <w:pgSz w:w="12240" w:h="15840"/>
@@ -1894,6 +1225,95 @@
     </w:lvl>
   </w:abstractNum>
   <w:abstractNum w:abstractNumId="5" w15:restartNumberingAfterBreak="0">
+    <w:nsid w:val="2D507ED8"/>
+    <w:multiLevelType w:val="hybridMultilevel"/>
+    <w:tmpl w:val="1584CF6E"/>
+    <w:lvl w:ilvl="0" w:tplc="240A0019">
+      <w:start w:val="1"/>
+      <w:numFmt w:val="lowerLetter"/>
+      <w:lvlText w:val="%1."/>
+      <w:lvlJc w:val="left"/>
+      <w:pPr>
+        <w:ind w:left="720" w:hanging="360"/>
+      </w:pPr>
+      <w:rPr>
+        <w:rFonts w:hint="default"/>
+      </w:rPr>
+    </w:lvl>
+    <w:lvl w:ilvl="1" w:tplc="240A0019" w:tentative="1">
+      <w:start w:val="1"/>
+      <w:numFmt w:val="lowerLetter"/>
+      <w:lvlText w:val="%2."/>
+      <w:lvlJc w:val="left"/>
+      <w:pPr>
+        <w:ind w:left="1440" w:hanging="360"/>
+      </w:pPr>
+    </w:lvl>
+    <w:lvl w:ilvl="2" w:tplc="240A001B" w:tentative="1">
+      <w:start w:val="1"/>
+      <w:numFmt w:val="lowerRoman"/>
+      <w:lvlText w:val="%3."/>
+      <w:lvlJc w:val="right"/>
+      <w:pPr>
+        <w:ind w:left="2160" w:hanging="180"/>
+      </w:pPr>
+    </w:lvl>
+    <w:lvl w:ilvl="3" w:tplc="240A000F" w:tentative="1">
+      <w:start w:val="1"/>
+      <w:numFmt w:val="decimal"/>
+      <w:lvlText w:val="%4."/>
+      <w:lvlJc w:val="left"/>
+      <w:pPr>
+        <w:ind w:left="2880" w:hanging="360"/>
+      </w:pPr>
+    </w:lvl>
+    <w:lvl w:ilvl="4" w:tplc="240A0019" w:tentative="1">
+      <w:start w:val="1"/>
+      <w:numFmt w:val="lowerLetter"/>
+      <w:lvlText w:val="%5."/>
+      <w:lvlJc w:val="left"/>
+      <w:pPr>
+        <w:ind w:left="3600" w:hanging="360"/>
+      </w:pPr>
+    </w:lvl>
+    <w:lvl w:ilvl="5" w:tplc="240A001B" w:tentative="1">
+      <w:start w:val="1"/>
+      <w:numFmt w:val="lowerRoman"/>
+      <w:lvlText w:val="%6."/>
+      <w:lvlJc w:val="right"/>
+      <w:pPr>
+        <w:ind w:left="4320" w:hanging="180"/>
+      </w:pPr>
+    </w:lvl>
+    <w:lvl w:ilvl="6" w:tplc="240A000F" w:tentative="1">
+      <w:start w:val="1"/>
+      <w:numFmt w:val="decimal"/>
+      <w:lvlText w:val="%7."/>
+      <w:lvlJc w:val="left"/>
+      <w:pPr>
+        <w:ind w:left="5040" w:hanging="360"/>
+      </w:pPr>
+    </w:lvl>
+    <w:lvl w:ilvl="7" w:tplc="240A0019" w:tentative="1">
+      <w:start w:val="1"/>
+      <w:numFmt w:val="lowerLetter"/>
+      <w:lvlText w:val="%8."/>
+      <w:lvlJc w:val="left"/>
+      <w:pPr>
+        <w:ind w:left="5760" w:hanging="360"/>
+      </w:pPr>
+    </w:lvl>
+    <w:lvl w:ilvl="8" w:tplc="240A001B" w:tentative="1">
+      <w:start w:val="1"/>
+      <w:numFmt w:val="lowerRoman"/>
+      <w:lvlText w:val="%9."/>
+      <w:lvlJc w:val="right"/>
+      <w:pPr>
+        <w:ind w:left="6480" w:hanging="180"/>
+      </w:pPr>
+    </w:lvl>
+  </w:abstractNum>
+  <w:abstractNum w:abstractNumId="6" w15:restartNumberingAfterBreak="0">
     <w:nsid w:val="37777CB3"/>
     <w:multiLevelType w:val="hybridMultilevel"/>
     <w:tmpl w:val="211EC694"/>
@@ -1979,7 +1399,7 @@
       </w:pPr>
     </w:lvl>
   </w:abstractNum>
-  <w:abstractNum w:abstractNumId="6" w15:restartNumberingAfterBreak="0">
+  <w:abstractNum w:abstractNumId="7" w15:restartNumberingAfterBreak="0">
     <w:nsid w:val="446D4DDB"/>
     <w:multiLevelType w:val="multilevel"/>
     <w:tmpl w:val="0409001D"/>
@@ -2092,7 +1512,7 @@
       </w:rPr>
     </w:lvl>
   </w:abstractNum>
-  <w:abstractNum w:abstractNumId="7" w15:restartNumberingAfterBreak="0">
+  <w:abstractNum w:abstractNumId="8" w15:restartNumberingAfterBreak="0">
     <w:nsid w:val="4723600A"/>
     <w:multiLevelType w:val="hybridMultilevel"/>
     <w:tmpl w:val="731ED4AE"/>
@@ -2178,7 +1598,7 @@
       </w:pPr>
     </w:lvl>
   </w:abstractNum>
-  <w:abstractNum w:abstractNumId="8" w15:restartNumberingAfterBreak="0">
+  <w:abstractNum w:abstractNumId="9" w15:restartNumberingAfterBreak="0">
     <w:nsid w:val="59085AB3"/>
     <w:multiLevelType w:val="hybridMultilevel"/>
     <w:tmpl w:val="7A268518"/>
@@ -2291,7 +1711,7 @@
       </w:rPr>
     </w:lvl>
   </w:abstractNum>
-  <w:abstractNum w:abstractNumId="9" w15:restartNumberingAfterBreak="0">
+  <w:abstractNum w:abstractNumId="10" w15:restartNumberingAfterBreak="0">
     <w:nsid w:val="5C974F57"/>
     <w:multiLevelType w:val="hybridMultilevel"/>
     <w:tmpl w:val="211EC694"/>
@@ -2377,7 +1797,7 @@
       </w:pPr>
     </w:lvl>
   </w:abstractNum>
-  <w:abstractNum w:abstractNumId="10" w15:restartNumberingAfterBreak="0">
+  <w:abstractNum w:abstractNumId="11" w15:restartNumberingAfterBreak="0">
     <w:nsid w:val="5EBA3F4E"/>
     <w:multiLevelType w:val="hybridMultilevel"/>
     <w:tmpl w:val="874CF82C"/>
@@ -2463,7 +1883,7 @@
       </w:pPr>
     </w:lvl>
   </w:abstractNum>
-  <w:abstractNum w:abstractNumId="11" w15:restartNumberingAfterBreak="0">
+  <w:abstractNum w:abstractNumId="12" w15:restartNumberingAfterBreak="0">
     <w:nsid w:val="7964390B"/>
     <w:multiLevelType w:val="hybridMultilevel"/>
     <w:tmpl w:val="26C01794"/>
@@ -2550,28 +1970,28 @@
     </w:lvl>
   </w:abstractNum>
   <w:num w:numId="1">
-    <w:abstractNumId w:val="6"/>
+    <w:abstractNumId w:val="7"/>
   </w:num>
   <w:num w:numId="2">
     <w:abstractNumId w:val="1"/>
   </w:num>
   <w:num w:numId="3">
-    <w:abstractNumId w:val="7"/>
+    <w:abstractNumId w:val="8"/>
   </w:num>
   <w:num w:numId="4">
-    <w:abstractNumId w:val="10"/>
+    <w:abstractNumId w:val="11"/>
   </w:num>
   <w:num w:numId="5">
-    <w:abstractNumId w:val="11"/>
+    <w:abstractNumId w:val="12"/>
   </w:num>
   <w:num w:numId="6">
     <w:abstractNumId w:val="0"/>
   </w:num>
   <w:num w:numId="7">
-    <w:abstractNumId w:val="5"/>
+    <w:abstractNumId w:val="6"/>
   </w:num>
   <w:num w:numId="8">
-    <w:abstractNumId w:val="9"/>
+    <w:abstractNumId w:val="10"/>
   </w:num>
   <w:num w:numId="9">
     <w:abstractNumId w:val="2"/>
@@ -2580,10 +2000,13 @@
     <w:abstractNumId w:val="4"/>
   </w:num>
   <w:num w:numId="11">
-    <w:abstractNumId w:val="8"/>
+    <w:abstractNumId w:val="9"/>
   </w:num>
   <w:num w:numId="12">
     <w:abstractNumId w:val="3"/>
+  </w:num>
+  <w:num w:numId="13">
+    <w:abstractNumId w:val="5"/>
   </w:num>
 </w:numbering>
 </file>
@@ -3306,6 +2729,1115 @@
 </w:styles>
 </file>
 
+<file path=word/charts/chart1.xml><?xml version="1.0" encoding="utf-8"?>
+<c:chartSpace xmlns:c="http://schemas.openxmlformats.org/drawingml/2006/chart" xmlns:a="http://schemas.openxmlformats.org/drawingml/2006/main" xmlns:r="http://schemas.openxmlformats.org/officeDocument/2006/relationships" xmlns:c16r2="http://schemas.microsoft.com/office/drawing/2015/06/chart">
+  <c:date1904 val="0"/>
+  <c:lang val="es-ES"/>
+  <c:roundedCorners val="0"/>
+  <mc:AlternateContent xmlns:mc="http://schemas.openxmlformats.org/markup-compatibility/2006">
+    <mc:Choice xmlns:c14="http://schemas.microsoft.com/office/drawing/2007/8/2/chart" Requires="c14">
+      <c14:style val="102"/>
+    </mc:Choice>
+    <mc:Fallback>
+      <c:style val="2"/>
+    </mc:Fallback>
+  </mc:AlternateContent>
+  <c:chart>
+    <c:title>
+      <c:tx>
+        <c:rich>
+          <a:bodyPr rot="0" spcFirstLastPara="1" vertOverflow="ellipsis" vert="horz" wrap="square" anchor="ctr" anchorCtr="1"/>
+          <a:lstStyle/>
+          <a:p>
+            <a:pPr>
+              <a:defRPr sz="1600" b="1" i="0" u="none" strike="noStrike" kern="1200" cap="all" spc="120" normalizeH="0" baseline="0">
+                <a:solidFill>
+                  <a:schemeClr val="tx1">
+                    <a:lumMod val="65000"/>
+                    <a:lumOff val="35000"/>
+                  </a:schemeClr>
+                </a:solidFill>
+                <a:latin typeface="+mn-lt"/>
+                <a:ea typeface="+mn-ea"/>
+                <a:cs typeface="+mn-cs"/>
+              </a:defRPr>
+            </a:pPr>
+            <a:r>
+              <a:rPr lang="es-CO"/>
+              <a:t>comparación bst</a:t>
+            </a:r>
+            <a:r>
+              <a:rPr lang="es-CO" baseline="0"/>
+              <a:t> -rbt</a:t>
+            </a:r>
+            <a:endParaRPr lang="es-CO"/>
+          </a:p>
+        </c:rich>
+      </c:tx>
+      <c:overlay val="0"/>
+      <c:spPr>
+        <a:noFill/>
+        <a:ln>
+          <a:noFill/>
+        </a:ln>
+        <a:effectLst/>
+      </c:spPr>
+      <c:txPr>
+        <a:bodyPr rot="0" spcFirstLastPara="1" vertOverflow="ellipsis" vert="horz" wrap="square" anchor="ctr" anchorCtr="1"/>
+        <a:lstStyle/>
+        <a:p>
+          <a:pPr>
+            <a:defRPr sz="1600" b="1" i="0" u="none" strike="noStrike" kern="1200" cap="all" spc="120" normalizeH="0" baseline="0">
+              <a:solidFill>
+                <a:schemeClr val="tx1">
+                  <a:lumMod val="65000"/>
+                  <a:lumOff val="35000"/>
+                </a:schemeClr>
+              </a:solidFill>
+              <a:latin typeface="+mn-lt"/>
+              <a:ea typeface="+mn-ea"/>
+              <a:cs typeface="+mn-cs"/>
+            </a:defRPr>
+          </a:pPr>
+          <a:endParaRPr lang="es-CO"/>
+        </a:p>
+      </c:txPr>
+    </c:title>
+    <c:autoTitleDeleted val="0"/>
+    <c:plotArea>
+      <c:layout/>
+      <c:barChart>
+        <c:barDir val="col"/>
+        <c:grouping val="clustered"/>
+        <c:varyColors val="0"/>
+        <c:ser>
+          <c:idx val="0"/>
+          <c:order val="0"/>
+          <c:tx>
+            <c:strRef>
+              <c:f>Hoja1!$B$3</c:f>
+              <c:strCache>
+                <c:ptCount val="1"/>
+                <c:pt idx="0">
+                  <c:v>BST</c:v>
+                </c:pt>
+              </c:strCache>
+            </c:strRef>
+          </c:tx>
+          <c:spPr>
+            <a:solidFill>
+              <a:schemeClr val="accent6"/>
+            </a:solidFill>
+            <a:ln>
+              <a:noFill/>
+            </a:ln>
+            <a:effectLst/>
+          </c:spPr>
+          <c:invertIfNegative val="0"/>
+          <c:dLbls>
+            <c:spPr>
+              <a:noFill/>
+              <a:ln>
+                <a:noFill/>
+              </a:ln>
+              <a:effectLst/>
+            </c:spPr>
+            <c:txPr>
+              <a:bodyPr rot="-5400000" spcFirstLastPara="1" vertOverflow="clip" horzOverflow="clip" vert="horz" wrap="square" lIns="38100" tIns="19050" rIns="38100" bIns="19050" anchor="ctr" anchorCtr="1">
+                <a:spAutoFit/>
+              </a:bodyPr>
+              <a:lstStyle/>
+              <a:p>
+                <a:pPr>
+                  <a:defRPr sz="800" b="0" i="0" u="none" strike="noStrike" kern="1200" baseline="0">
+                    <a:solidFill>
+                      <a:schemeClr val="tx1">
+                        <a:lumMod val="50000"/>
+                        <a:lumOff val="50000"/>
+                      </a:schemeClr>
+                    </a:solidFill>
+                    <a:latin typeface="+mn-lt"/>
+                    <a:ea typeface="+mn-ea"/>
+                    <a:cs typeface="+mn-cs"/>
+                  </a:defRPr>
+                </a:pPr>
+                <a:endParaRPr lang="es-CO"/>
+              </a:p>
+            </c:txPr>
+            <c:dLblPos val="outEnd"/>
+            <c:showLegendKey val="0"/>
+            <c:showVal val="1"/>
+            <c:showCatName val="0"/>
+            <c:showSerName val="0"/>
+            <c:showPercent val="0"/>
+            <c:showBubbleSize val="0"/>
+            <c:showLeaderLines val="0"/>
+            <c:extLst>
+              <c:ext xmlns:c15="http://schemas.microsoft.com/office/drawing/2012/chart" uri="{CE6537A1-D6FC-4f65-9D91-7224C49458BB}">
+                <c15:showLeaderLines val="1"/>
+                <c15:leaderLines>
+                  <c:spPr>
+                    <a:ln w="9525">
+                      <a:solidFill>
+                        <a:schemeClr val="tx1">
+                          <a:lumMod val="35000"/>
+                          <a:lumOff val="65000"/>
+                        </a:schemeClr>
+                      </a:solidFill>
+                    </a:ln>
+                    <a:effectLst/>
+                  </c:spPr>
+                </c15:leaderLines>
+              </c:ext>
+            </c:extLst>
+          </c:dLbls>
+          <c:cat>
+            <c:strRef>
+              <c:f>Hoja1!$C$2:$D$2</c:f>
+              <c:strCache>
+                <c:ptCount val="2"/>
+                <c:pt idx="0">
+                  <c:v>Elementos en el arbol</c:v>
+                </c:pt>
+                <c:pt idx="1">
+                  <c:v>Altura del arbol</c:v>
+                </c:pt>
+              </c:strCache>
+            </c:strRef>
+          </c:cat>
+          <c:val>
+            <c:numRef>
+              <c:f>Hoja1!$C$3:$D$3</c:f>
+              <c:numCache>
+                <c:formatCode>General</c:formatCode>
+                <c:ptCount val="2"/>
+                <c:pt idx="0">
+                  <c:v>1177</c:v>
+                </c:pt>
+                <c:pt idx="1">
+                  <c:v>29</c:v>
+                </c:pt>
+              </c:numCache>
+            </c:numRef>
+          </c:val>
+          <c:extLst>
+            <c:ext xmlns:c16="http://schemas.microsoft.com/office/drawing/2014/chart" uri="{C3380CC4-5D6E-409C-BE32-E72D297353CC}">
+              <c16:uniqueId val="{00000000-FC8A-4A94-9A62-76F4B05D3094}"/>
+            </c:ext>
+          </c:extLst>
+        </c:ser>
+        <c:ser>
+          <c:idx val="1"/>
+          <c:order val="1"/>
+          <c:tx>
+            <c:strRef>
+              <c:f>Hoja1!$B$4</c:f>
+              <c:strCache>
+                <c:ptCount val="1"/>
+                <c:pt idx="0">
+                  <c:v>RBT</c:v>
+                </c:pt>
+              </c:strCache>
+            </c:strRef>
+          </c:tx>
+          <c:spPr>
+            <a:solidFill>
+              <a:schemeClr val="accent5"/>
+            </a:solidFill>
+            <a:ln>
+              <a:noFill/>
+            </a:ln>
+            <a:effectLst/>
+          </c:spPr>
+          <c:invertIfNegative val="0"/>
+          <c:dLbls>
+            <c:spPr>
+              <a:noFill/>
+              <a:ln>
+                <a:noFill/>
+              </a:ln>
+              <a:effectLst/>
+            </c:spPr>
+            <c:txPr>
+              <a:bodyPr rot="-5400000" spcFirstLastPara="1" vertOverflow="clip" horzOverflow="clip" vert="horz" wrap="square" lIns="38100" tIns="19050" rIns="38100" bIns="19050" anchor="ctr" anchorCtr="1">
+                <a:spAutoFit/>
+              </a:bodyPr>
+              <a:lstStyle/>
+              <a:p>
+                <a:pPr>
+                  <a:defRPr sz="800" b="0" i="0" u="none" strike="noStrike" kern="1200" baseline="0">
+                    <a:solidFill>
+                      <a:schemeClr val="tx1">
+                        <a:lumMod val="50000"/>
+                        <a:lumOff val="50000"/>
+                      </a:schemeClr>
+                    </a:solidFill>
+                    <a:latin typeface="+mn-lt"/>
+                    <a:ea typeface="+mn-ea"/>
+                    <a:cs typeface="+mn-cs"/>
+                  </a:defRPr>
+                </a:pPr>
+                <a:endParaRPr lang="es-CO"/>
+              </a:p>
+            </c:txPr>
+            <c:dLblPos val="outEnd"/>
+            <c:showLegendKey val="0"/>
+            <c:showVal val="1"/>
+            <c:showCatName val="0"/>
+            <c:showSerName val="0"/>
+            <c:showPercent val="0"/>
+            <c:showBubbleSize val="0"/>
+            <c:showLeaderLines val="0"/>
+            <c:extLst>
+              <c:ext xmlns:c15="http://schemas.microsoft.com/office/drawing/2012/chart" uri="{CE6537A1-D6FC-4f65-9D91-7224C49458BB}">
+                <c15:showLeaderLines val="1"/>
+                <c15:leaderLines>
+                  <c:spPr>
+                    <a:ln w="9525">
+                      <a:solidFill>
+                        <a:schemeClr val="tx1">
+                          <a:lumMod val="35000"/>
+                          <a:lumOff val="65000"/>
+                        </a:schemeClr>
+                      </a:solidFill>
+                    </a:ln>
+                    <a:effectLst/>
+                  </c:spPr>
+                </c15:leaderLines>
+              </c:ext>
+            </c:extLst>
+          </c:dLbls>
+          <c:cat>
+            <c:strRef>
+              <c:f>Hoja1!$C$2:$D$2</c:f>
+              <c:strCache>
+                <c:ptCount val="2"/>
+                <c:pt idx="0">
+                  <c:v>Elementos en el arbol</c:v>
+                </c:pt>
+                <c:pt idx="1">
+                  <c:v>Altura del arbol</c:v>
+                </c:pt>
+              </c:strCache>
+            </c:strRef>
+          </c:cat>
+          <c:val>
+            <c:numRef>
+              <c:f>Hoja1!$C$4:$D$4</c:f>
+              <c:numCache>
+                <c:formatCode>General</c:formatCode>
+                <c:ptCount val="2"/>
+                <c:pt idx="0">
+                  <c:v>1177</c:v>
+                </c:pt>
+                <c:pt idx="1">
+                  <c:v>13</c:v>
+                </c:pt>
+              </c:numCache>
+            </c:numRef>
+          </c:val>
+          <c:extLst>
+            <c:ext xmlns:c16="http://schemas.microsoft.com/office/drawing/2014/chart" uri="{C3380CC4-5D6E-409C-BE32-E72D297353CC}">
+              <c16:uniqueId val="{00000001-FC8A-4A94-9A62-76F4B05D3094}"/>
+            </c:ext>
+          </c:extLst>
+        </c:ser>
+        <c:dLbls>
+          <c:dLblPos val="outEnd"/>
+          <c:showLegendKey val="0"/>
+          <c:showVal val="1"/>
+          <c:showCatName val="0"/>
+          <c:showSerName val="0"/>
+          <c:showPercent val="0"/>
+          <c:showBubbleSize val="0"/>
+        </c:dLbls>
+        <c:gapWidth val="444"/>
+        <c:overlap val="-90"/>
+        <c:axId val="463366632"/>
+        <c:axId val="463365976"/>
+      </c:barChart>
+      <c:catAx>
+        <c:axId val="463366632"/>
+        <c:scaling>
+          <c:orientation val="minMax"/>
+        </c:scaling>
+        <c:delete val="0"/>
+        <c:axPos val="b"/>
+        <c:majorGridlines>
+          <c:spPr>
+            <a:ln w="9525" cap="flat" cmpd="sng" algn="ctr">
+              <a:solidFill>
+                <a:schemeClr val="tx1">
+                  <a:lumMod val="15000"/>
+                  <a:lumOff val="85000"/>
+                </a:schemeClr>
+              </a:solidFill>
+              <a:round/>
+            </a:ln>
+            <a:effectLst/>
+          </c:spPr>
+        </c:majorGridlines>
+        <c:title>
+          <c:overlay val="0"/>
+          <c:spPr>
+            <a:noFill/>
+            <a:ln>
+              <a:noFill/>
+            </a:ln>
+            <a:effectLst/>
+          </c:spPr>
+          <c:txPr>
+            <a:bodyPr rot="0" spcFirstLastPara="1" vertOverflow="ellipsis" vert="horz" wrap="square" anchor="ctr" anchorCtr="1"/>
+            <a:lstStyle/>
+            <a:p>
+              <a:pPr>
+                <a:defRPr sz="900" b="0" i="0" u="none" strike="noStrike" kern="1200" cap="all" baseline="0">
+                  <a:solidFill>
+                    <a:schemeClr val="tx1">
+                      <a:lumMod val="65000"/>
+                      <a:lumOff val="35000"/>
+                    </a:schemeClr>
+                  </a:solidFill>
+                  <a:latin typeface="+mn-lt"/>
+                  <a:ea typeface="+mn-ea"/>
+                  <a:cs typeface="+mn-cs"/>
+                </a:defRPr>
+              </a:pPr>
+              <a:endParaRPr lang="es-CO"/>
+            </a:p>
+          </c:txPr>
+        </c:title>
+        <c:numFmt formatCode="General" sourceLinked="1"/>
+        <c:majorTickMark val="none"/>
+        <c:minorTickMark val="none"/>
+        <c:tickLblPos val="nextTo"/>
+        <c:spPr>
+          <a:noFill/>
+          <a:ln w="9525" cap="flat" cmpd="sng" algn="ctr">
+            <a:solidFill>
+              <a:schemeClr val="tx1">
+                <a:lumMod val="15000"/>
+                <a:lumOff val="85000"/>
+              </a:schemeClr>
+            </a:solidFill>
+            <a:round/>
+          </a:ln>
+          <a:effectLst/>
+        </c:spPr>
+        <c:txPr>
+          <a:bodyPr rot="-60000000" spcFirstLastPara="1" vertOverflow="ellipsis" vert="horz" wrap="square" anchor="ctr" anchorCtr="1"/>
+          <a:lstStyle/>
+          <a:p>
+            <a:pPr>
+              <a:defRPr sz="800" b="0" i="0" u="none" strike="noStrike" kern="1200" cap="all" spc="120" normalizeH="0" baseline="0">
+                <a:solidFill>
+                  <a:schemeClr val="tx1">
+                    <a:lumMod val="65000"/>
+                    <a:lumOff val="35000"/>
+                  </a:schemeClr>
+                </a:solidFill>
+                <a:latin typeface="+mn-lt"/>
+                <a:ea typeface="+mn-ea"/>
+                <a:cs typeface="+mn-cs"/>
+              </a:defRPr>
+            </a:pPr>
+            <a:endParaRPr lang="es-CO"/>
+          </a:p>
+        </c:txPr>
+        <c:crossAx val="463365976"/>
+        <c:crosses val="autoZero"/>
+        <c:auto val="1"/>
+        <c:lblAlgn val="ctr"/>
+        <c:lblOffset val="100"/>
+        <c:noMultiLvlLbl val="0"/>
+      </c:catAx>
+      <c:valAx>
+        <c:axId val="463365976"/>
+        <c:scaling>
+          <c:orientation val="minMax"/>
+        </c:scaling>
+        <c:delete val="1"/>
+        <c:axPos val="l"/>
+        <c:title>
+          <c:overlay val="0"/>
+          <c:spPr>
+            <a:noFill/>
+            <a:ln>
+              <a:noFill/>
+            </a:ln>
+            <a:effectLst/>
+          </c:spPr>
+          <c:txPr>
+            <a:bodyPr rot="-5400000" spcFirstLastPara="1" vertOverflow="ellipsis" vert="horz" wrap="square" anchor="ctr" anchorCtr="1"/>
+            <a:lstStyle/>
+            <a:p>
+              <a:pPr>
+                <a:defRPr sz="900" b="0" i="0" u="none" strike="noStrike" kern="1200" cap="all" baseline="0">
+                  <a:solidFill>
+                    <a:schemeClr val="tx1">
+                      <a:lumMod val="65000"/>
+                      <a:lumOff val="35000"/>
+                    </a:schemeClr>
+                  </a:solidFill>
+                  <a:latin typeface="+mn-lt"/>
+                  <a:ea typeface="+mn-ea"/>
+                  <a:cs typeface="+mn-cs"/>
+                </a:defRPr>
+              </a:pPr>
+              <a:endParaRPr lang="es-CO"/>
+            </a:p>
+          </c:txPr>
+        </c:title>
+        <c:numFmt formatCode="General" sourceLinked="1"/>
+        <c:majorTickMark val="none"/>
+        <c:minorTickMark val="none"/>
+        <c:tickLblPos val="nextTo"/>
+        <c:crossAx val="463366632"/>
+        <c:crosses val="autoZero"/>
+        <c:crossBetween val="between"/>
+      </c:valAx>
+      <c:spPr>
+        <a:noFill/>
+        <a:ln>
+          <a:noFill/>
+        </a:ln>
+        <a:effectLst/>
+      </c:spPr>
+    </c:plotArea>
+    <c:legend>
+      <c:legendPos val="t"/>
+      <c:overlay val="0"/>
+      <c:spPr>
+        <a:noFill/>
+        <a:ln>
+          <a:noFill/>
+        </a:ln>
+        <a:effectLst/>
+      </c:spPr>
+      <c:txPr>
+        <a:bodyPr rot="0" spcFirstLastPara="1" vertOverflow="ellipsis" vert="horz" wrap="square" anchor="ctr" anchorCtr="1"/>
+        <a:lstStyle/>
+        <a:p>
+          <a:pPr>
+            <a:defRPr sz="900" b="0" i="0" u="none" strike="noStrike" kern="1200" baseline="0">
+              <a:solidFill>
+                <a:schemeClr val="tx1">
+                  <a:lumMod val="65000"/>
+                  <a:lumOff val="35000"/>
+                </a:schemeClr>
+              </a:solidFill>
+              <a:latin typeface="+mn-lt"/>
+              <a:ea typeface="+mn-ea"/>
+              <a:cs typeface="+mn-cs"/>
+            </a:defRPr>
+          </a:pPr>
+          <a:endParaRPr lang="es-CO"/>
+        </a:p>
+      </c:txPr>
+    </c:legend>
+    <c:plotVisOnly val="1"/>
+    <c:dispBlanksAs val="gap"/>
+    <c:extLst>
+      <c:ext xmlns:c16r3="http://schemas.microsoft.com/office/drawing/2017/03/chart" uri="{56B9EC1D-385E-4148-901F-78D8002777C0}">
+        <c16r3:dataDisplayOptions16>
+          <c16r3:dispNaAsBlank val="1"/>
+        </c16r3:dataDisplayOptions16>
+      </c:ext>
+    </c:extLst>
+    <c:showDLblsOverMax val="0"/>
+  </c:chart>
+  <c:spPr>
+    <a:solidFill>
+      <a:schemeClr val="lt1"/>
+    </a:solidFill>
+    <a:ln w="9525" cap="flat" cmpd="sng" algn="ctr">
+      <a:solidFill>
+        <a:schemeClr val="tx1">
+          <a:lumMod val="15000"/>
+          <a:lumOff val="85000"/>
+        </a:schemeClr>
+      </a:solidFill>
+      <a:round/>
+    </a:ln>
+    <a:effectLst/>
+  </c:spPr>
+  <c:txPr>
+    <a:bodyPr/>
+    <a:lstStyle/>
+    <a:p>
+      <a:pPr>
+        <a:defRPr/>
+      </a:pPr>
+      <a:endParaRPr lang="es-CO"/>
+    </a:p>
+  </c:txPr>
+  <c:externalData r:id="rId3">
+    <c:autoUpdate val="0"/>
+  </c:externalData>
+</c:chartSpace>
+</file>
+
+<file path=word/charts/colors1.xml><?xml version="1.0" encoding="utf-8"?>
+<cs:colorStyle xmlns:cs="http://schemas.microsoft.com/office/drawing/2012/chartStyle" xmlns:a="http://schemas.openxmlformats.org/drawingml/2006/main" meth="cycle" id="13">
+  <a:schemeClr val="accent6"/>
+  <a:schemeClr val="accent5"/>
+  <a:schemeClr val="accent4"/>
+  <cs:variation/>
+  <cs:variation>
+    <a:lumMod val="60000"/>
+  </cs:variation>
+  <cs:variation>
+    <a:lumMod val="80000"/>
+    <a:lumOff val="20000"/>
+  </cs:variation>
+  <cs:variation>
+    <a:lumMod val="80000"/>
+  </cs:variation>
+  <cs:variation>
+    <a:lumMod val="60000"/>
+    <a:lumOff val="40000"/>
+  </cs:variation>
+  <cs:variation>
+    <a:lumMod val="50000"/>
+  </cs:variation>
+  <cs:variation>
+    <a:lumMod val="70000"/>
+    <a:lumOff val="30000"/>
+  </cs:variation>
+  <cs:variation>
+    <a:lumMod val="70000"/>
+  </cs:variation>
+  <cs:variation>
+    <a:lumMod val="50000"/>
+    <a:lumOff val="50000"/>
+  </cs:variation>
+</cs:colorStyle>
+</file>
+
+<file path=word/charts/style1.xml><?xml version="1.0" encoding="utf-8"?>
+<cs:chartStyle xmlns:cs="http://schemas.microsoft.com/office/drawing/2012/chartStyle" xmlns:a="http://schemas.openxmlformats.org/drawingml/2006/main" id="202">
+  <cs:axisTitle>
+    <cs:lnRef idx="0"/>
+    <cs:fillRef idx="0"/>
+    <cs:effectRef idx="0"/>
+    <cs:fontRef idx="minor">
+      <a:schemeClr val="tx1">
+        <a:lumMod val="65000"/>
+        <a:lumOff val="35000"/>
+      </a:schemeClr>
+    </cs:fontRef>
+    <cs:defRPr sz="900" kern="1200" cap="all"/>
+  </cs:axisTitle>
+  <cs:categoryAxis>
+    <cs:lnRef idx="0"/>
+    <cs:fillRef idx="0"/>
+    <cs:effectRef idx="0"/>
+    <cs:fontRef idx="minor">
+      <a:schemeClr val="tx1">
+        <a:lumMod val="65000"/>
+        <a:lumOff val="35000"/>
+      </a:schemeClr>
+    </cs:fontRef>
+    <cs:spPr>
+      <a:ln w="9525" cap="flat" cmpd="sng" algn="ctr">
+        <a:solidFill>
+          <a:schemeClr val="tx1">
+            <a:lumMod val="15000"/>
+            <a:lumOff val="85000"/>
+          </a:schemeClr>
+        </a:solidFill>
+        <a:round/>
+      </a:ln>
+    </cs:spPr>
+    <cs:defRPr sz="800" kern="1200" cap="all" spc="120" normalizeH="0" baseline="0"/>
+  </cs:categoryAxis>
+  <cs:chartArea mods="allowNoFillOverride allowNoLineOverride">
+    <cs:lnRef idx="0"/>
+    <cs:fillRef idx="0"/>
+    <cs:effectRef idx="0"/>
+    <cs:fontRef idx="minor">
+      <a:schemeClr val="dk1"/>
+    </cs:fontRef>
+    <cs:spPr>
+      <a:solidFill>
+        <a:schemeClr val="lt1"/>
+      </a:solidFill>
+      <a:ln w="9525" cap="flat" cmpd="sng" algn="ctr">
+        <a:solidFill>
+          <a:schemeClr val="tx1">
+            <a:lumMod val="15000"/>
+            <a:lumOff val="85000"/>
+          </a:schemeClr>
+        </a:solidFill>
+        <a:round/>
+      </a:ln>
+    </cs:spPr>
+    <cs:defRPr sz="900" kern="1200"/>
+  </cs:chartArea>
+  <cs:dataLabel>
+    <cs:lnRef idx="0"/>
+    <cs:fillRef idx="0"/>
+    <cs:effectRef idx="0"/>
+    <cs:fontRef idx="minor">
+      <a:schemeClr val="tx1">
+        <a:lumMod val="50000"/>
+        <a:lumOff val="50000"/>
+      </a:schemeClr>
+    </cs:fontRef>
+    <cs:defRPr sz="800" b="0" i="0" u="none" strike="noStrike" kern="1200" baseline="0"/>
+    <cs:bodyPr rot="-5400000" spcFirstLastPara="1" vertOverflow="clip" horzOverflow="clip" vert="horz" wrap="square" lIns="38100" tIns="19050" rIns="38100" bIns="19050" anchor="ctr" anchorCtr="1">
+      <a:spAutoFit/>
+    </cs:bodyPr>
+  </cs:dataLabel>
+  <cs:dataLabelCallout>
+    <cs:lnRef idx="0"/>
+    <cs:fillRef idx="0"/>
+    <cs:effectRef idx="0"/>
+    <cs:fontRef idx="minor">
+      <a:schemeClr val="dk1">
+        <a:lumMod val="65000"/>
+        <a:lumOff val="35000"/>
+      </a:schemeClr>
+    </cs:fontRef>
+    <cs:spPr>
+      <a:solidFill>
+        <a:schemeClr val="lt1"/>
+      </a:solidFill>
+      <a:ln>
+        <a:solidFill>
+          <a:schemeClr val="dk1">
+            <a:lumMod val="25000"/>
+            <a:lumOff val="75000"/>
+          </a:schemeClr>
+        </a:solidFill>
+      </a:ln>
+    </cs:spPr>
+    <cs:defRPr sz="900" kern="1200"/>
+    <cs:bodyPr rot="0" spcFirstLastPara="1" vertOverflow="clip" horzOverflow="clip" vert="horz" wrap="square" lIns="36576" tIns="18288" rIns="36576" bIns="18288" anchor="ctr" anchorCtr="1">
+      <a:spAutoFit/>
+    </cs:bodyPr>
+  </cs:dataLabelCallout>
+  <cs:dataPoint>
+    <cs:lnRef idx="0"/>
+    <cs:fillRef idx="0">
+      <cs:styleClr val="auto"/>
+    </cs:fillRef>
+    <cs:effectRef idx="0"/>
+    <cs:fontRef idx="minor">
+      <a:schemeClr val="dk1"/>
+    </cs:fontRef>
+    <cs:spPr>
+      <a:solidFill>
+        <a:schemeClr val="phClr"/>
+      </a:solidFill>
+    </cs:spPr>
+  </cs:dataPoint>
+  <cs:dataPoint3D>
+    <cs:lnRef idx="0"/>
+    <cs:fillRef idx="0">
+      <cs:styleClr val="auto"/>
+    </cs:fillRef>
+    <cs:effectRef idx="0"/>
+    <cs:fontRef idx="minor">
+      <a:schemeClr val="dk1"/>
+    </cs:fontRef>
+    <cs:spPr>
+      <a:solidFill>
+        <a:schemeClr val="phClr"/>
+      </a:solidFill>
+    </cs:spPr>
+  </cs:dataPoint3D>
+  <cs:dataPointLine>
+    <cs:lnRef idx="0">
+      <cs:styleClr val="auto"/>
+    </cs:lnRef>
+    <cs:fillRef idx="0"/>
+    <cs:effectRef idx="0"/>
+    <cs:fontRef idx="minor">
+      <a:schemeClr val="dk1"/>
+    </cs:fontRef>
+    <cs:spPr>
+      <a:ln w="22225" cap="rnd">
+        <a:solidFill>
+          <a:schemeClr val="phClr"/>
+        </a:solidFill>
+        <a:round/>
+      </a:ln>
+    </cs:spPr>
+  </cs:dataPointLine>
+  <cs:dataPointMarker>
+    <cs:lnRef idx="0">
+      <cs:styleClr val="auto"/>
+    </cs:lnRef>
+    <cs:fillRef idx="0">
+      <cs:styleClr val="auto"/>
+    </cs:fillRef>
+    <cs:effectRef idx="0"/>
+    <cs:fontRef idx="minor">
+      <a:schemeClr val="dk1"/>
+    </cs:fontRef>
+    <cs:spPr>
+      <a:solidFill>
+        <a:schemeClr val="phClr"/>
+      </a:solidFill>
+      <a:ln w="9525">
+        <a:solidFill>
+          <a:schemeClr val="phClr"/>
+        </a:solidFill>
+        <a:round/>
+      </a:ln>
+    </cs:spPr>
+  </cs:dataPointMarker>
+  <cs:dataPointMarkerLayout size="6"/>
+  <cs:dataPointWireframe>
+    <cs:lnRef idx="0">
+      <cs:styleClr val="auto"/>
+    </cs:lnRef>
+    <cs:fillRef idx="0"/>
+    <cs:effectRef idx="0"/>
+    <cs:fontRef idx="minor">
+      <a:schemeClr val="dk1"/>
+    </cs:fontRef>
+    <cs:spPr>
+      <a:ln w="9525" cap="rnd">
+        <a:solidFill>
+          <a:schemeClr val="phClr"/>
+        </a:solidFill>
+        <a:round/>
+      </a:ln>
+    </cs:spPr>
+  </cs:dataPointWireframe>
+  <cs:dataTable>
+    <cs:lnRef idx="0"/>
+    <cs:fillRef idx="0"/>
+    <cs:effectRef idx="0"/>
+    <cs:fontRef idx="minor">
+      <a:schemeClr val="tx1">
+        <a:lumMod val="65000"/>
+        <a:lumOff val="35000"/>
+      </a:schemeClr>
+    </cs:fontRef>
+    <cs:spPr>
+      <a:ln w="9525">
+        <a:solidFill>
+          <a:schemeClr val="tx1">
+            <a:lumMod val="15000"/>
+            <a:lumOff val="85000"/>
+          </a:schemeClr>
+        </a:solidFill>
+      </a:ln>
+    </cs:spPr>
+    <cs:defRPr sz="900" kern="1200"/>
+  </cs:dataTable>
+  <cs:downBar>
+    <cs:lnRef idx="0"/>
+    <cs:fillRef idx="0"/>
+    <cs:effectRef idx="0"/>
+    <cs:fontRef idx="minor">
+      <a:schemeClr val="dk1"/>
+    </cs:fontRef>
+    <cs:spPr>
+      <a:solidFill>
+        <a:schemeClr val="dk1">
+          <a:lumMod val="75000"/>
+          <a:lumOff val="25000"/>
+        </a:schemeClr>
+      </a:solidFill>
+      <a:ln w="9525">
+        <a:solidFill>
+          <a:schemeClr val="tx1">
+            <a:lumMod val="15000"/>
+            <a:lumOff val="85000"/>
+          </a:schemeClr>
+        </a:solidFill>
+      </a:ln>
+    </cs:spPr>
+  </cs:downBar>
+  <cs:dropLine>
+    <cs:lnRef idx="0"/>
+    <cs:fillRef idx="0"/>
+    <cs:effectRef idx="0"/>
+    <cs:fontRef idx="minor">
+      <a:schemeClr val="dk1"/>
+    </cs:fontRef>
+    <cs:spPr>
+      <a:ln w="9525">
+        <a:solidFill>
+          <a:schemeClr val="tx1">
+            <a:lumMod val="35000"/>
+            <a:lumOff val="65000"/>
+          </a:schemeClr>
+        </a:solidFill>
+      </a:ln>
+    </cs:spPr>
+  </cs:dropLine>
+  <cs:errorBar>
+    <cs:lnRef idx="0"/>
+    <cs:fillRef idx="0"/>
+    <cs:effectRef idx="0"/>
+    <cs:fontRef idx="minor">
+      <a:schemeClr val="dk1"/>
+    </cs:fontRef>
+    <cs:spPr>
+      <a:ln w="9525">
+        <a:solidFill>
+          <a:schemeClr val="tx1">
+            <a:lumMod val="65000"/>
+            <a:lumOff val="35000"/>
+          </a:schemeClr>
+        </a:solidFill>
+        <a:round/>
+      </a:ln>
+    </cs:spPr>
+  </cs:errorBar>
+  <cs:floor>
+    <cs:lnRef idx="0"/>
+    <cs:fillRef idx="0"/>
+    <cs:effectRef idx="0"/>
+    <cs:fontRef idx="minor">
+      <a:schemeClr val="dk1"/>
+    </cs:fontRef>
+  </cs:floor>
+  <cs:gridlineMajor>
+    <cs:lnRef idx="0"/>
+    <cs:fillRef idx="0"/>
+    <cs:effectRef idx="0"/>
+    <cs:fontRef idx="minor">
+      <a:schemeClr val="dk1"/>
+    </cs:fontRef>
+    <cs:spPr>
+      <a:ln w="9525" cap="flat" cmpd="sng" algn="ctr">
+        <a:solidFill>
+          <a:schemeClr val="tx1">
+            <a:lumMod val="15000"/>
+            <a:lumOff val="85000"/>
+          </a:schemeClr>
+        </a:solidFill>
+        <a:round/>
+      </a:ln>
+    </cs:spPr>
+  </cs:gridlineMajor>
+  <cs:gridlineMinor>
+    <cs:lnRef idx="0"/>
+    <cs:fillRef idx="0"/>
+    <cs:effectRef idx="0"/>
+    <cs:fontRef idx="minor">
+      <a:schemeClr val="dk1"/>
+    </cs:fontRef>
+    <cs:spPr>
+      <a:ln>
+        <a:solidFill>
+          <a:schemeClr val="tx1">
+            <a:lumMod val="5000"/>
+            <a:lumOff val="95000"/>
+          </a:schemeClr>
+        </a:solidFill>
+      </a:ln>
+    </cs:spPr>
+  </cs:gridlineMinor>
+  <cs:hiLoLine>
+    <cs:lnRef idx="0"/>
+    <cs:fillRef idx="0"/>
+    <cs:effectRef idx="0"/>
+    <cs:fontRef idx="minor">
+      <a:schemeClr val="dk1"/>
+    </cs:fontRef>
+    <cs:spPr>
+      <a:ln w="9525">
+        <a:solidFill>
+          <a:schemeClr val="tx1">
+            <a:lumMod val="50000"/>
+            <a:lumOff val="50000"/>
+          </a:schemeClr>
+        </a:solidFill>
+      </a:ln>
+    </cs:spPr>
+  </cs:hiLoLine>
+  <cs:leaderLine>
+    <cs:lnRef idx="0"/>
+    <cs:fillRef idx="0"/>
+    <cs:effectRef idx="0"/>
+    <cs:fontRef idx="minor">
+      <a:schemeClr val="dk1"/>
+    </cs:fontRef>
+    <cs:spPr>
+      <a:ln w="9525">
+        <a:solidFill>
+          <a:schemeClr val="tx1">
+            <a:lumMod val="35000"/>
+            <a:lumOff val="65000"/>
+          </a:schemeClr>
+        </a:solidFill>
+      </a:ln>
+    </cs:spPr>
+  </cs:leaderLine>
+  <cs:legend>
+    <cs:lnRef idx="0"/>
+    <cs:fillRef idx="0"/>
+    <cs:effectRef idx="0"/>
+    <cs:fontRef idx="minor">
+      <a:schemeClr val="tx1">
+        <a:lumMod val="65000"/>
+        <a:lumOff val="35000"/>
+      </a:schemeClr>
+    </cs:fontRef>
+    <cs:defRPr sz="900" kern="1200"/>
+  </cs:legend>
+  <cs:plotArea mods="allowNoFillOverride allowNoLineOverride">
+    <cs:lnRef idx="0"/>
+    <cs:fillRef idx="0"/>
+    <cs:effectRef idx="0"/>
+    <cs:fontRef idx="minor">
+      <a:schemeClr val="dk1"/>
+    </cs:fontRef>
+  </cs:plotArea>
+  <cs:plotArea3D mods="allowNoFillOverride allowNoLineOverride">
+    <cs:lnRef idx="0"/>
+    <cs:fillRef idx="0"/>
+    <cs:effectRef idx="0"/>
+    <cs:fontRef idx="minor">
+      <a:schemeClr val="dk1"/>
+    </cs:fontRef>
+  </cs:plotArea3D>
+  <cs:seriesAxis>
+    <cs:lnRef idx="0"/>
+    <cs:fillRef idx="0"/>
+    <cs:effectRef idx="0"/>
+    <cs:fontRef idx="minor">
+      <a:schemeClr val="tx1">
+        <a:lumMod val="65000"/>
+        <a:lumOff val="35000"/>
+      </a:schemeClr>
+    </cs:fontRef>
+    <cs:spPr>
+      <a:ln w="9525" cap="flat" cmpd="sng" algn="ctr">
+        <a:solidFill>
+          <a:schemeClr val="tx1">
+            <a:lumMod val="15000"/>
+            <a:lumOff val="85000"/>
+          </a:schemeClr>
+        </a:solidFill>
+        <a:round/>
+      </a:ln>
+    </cs:spPr>
+    <cs:defRPr sz="900" kern="1200"/>
+  </cs:seriesAxis>
+  <cs:seriesLine>
+    <cs:lnRef idx="0"/>
+    <cs:fillRef idx="0"/>
+    <cs:effectRef idx="0"/>
+    <cs:fontRef idx="minor">
+      <a:schemeClr val="dk1"/>
+    </cs:fontRef>
+    <cs:spPr>
+      <a:ln w="9525">
+        <a:solidFill>
+          <a:schemeClr val="tx1">
+            <a:lumMod val="35000"/>
+            <a:lumOff val="65000"/>
+          </a:schemeClr>
+        </a:solidFill>
+        <a:round/>
+      </a:ln>
+    </cs:spPr>
+  </cs:seriesLine>
+  <cs:title>
+    <cs:lnRef idx="0"/>
+    <cs:fillRef idx="0"/>
+    <cs:effectRef idx="0"/>
+    <cs:fontRef idx="minor">
+      <a:schemeClr val="tx1">
+        <a:lumMod val="65000"/>
+        <a:lumOff val="35000"/>
+      </a:schemeClr>
+    </cs:fontRef>
+    <cs:defRPr sz="1600" b="1" kern="1200" cap="all" spc="120" normalizeH="0" baseline="0"/>
+  </cs:title>
+  <cs:trendline>
+    <cs:lnRef idx="0">
+      <cs:styleClr val="auto"/>
+    </cs:lnRef>
+    <cs:fillRef idx="0"/>
+    <cs:effectRef idx="0"/>
+    <cs:fontRef idx="minor">
+      <a:schemeClr val="dk1"/>
+    </cs:fontRef>
+    <cs:spPr>
+      <a:ln w="19050" cap="rnd">
+        <a:solidFill>
+          <a:schemeClr val="phClr"/>
+        </a:solidFill>
+        <a:prstDash val="sysDash"/>
+      </a:ln>
+    </cs:spPr>
+  </cs:trendline>
+  <cs:trendlineLabel>
+    <cs:lnRef idx="0"/>
+    <cs:fillRef idx="0"/>
+    <cs:effectRef idx="0"/>
+    <cs:fontRef idx="minor">
+      <a:schemeClr val="tx1">
+        <a:lumMod val="65000"/>
+        <a:lumOff val="35000"/>
+      </a:schemeClr>
+    </cs:fontRef>
+    <cs:defRPr sz="800" kern="1200"/>
+  </cs:trendlineLabel>
+  <cs:upBar>
+    <cs:lnRef idx="0"/>
+    <cs:fillRef idx="0"/>
+    <cs:effectRef idx="0"/>
+    <cs:fontRef idx="minor">
+      <a:schemeClr val="dk1"/>
+    </cs:fontRef>
+    <cs:spPr>
+      <a:solidFill>
+        <a:schemeClr val="lt1"/>
+      </a:solidFill>
+      <a:ln w="9525">
+        <a:solidFill>
+          <a:schemeClr val="tx1">
+            <a:lumMod val="65000"/>
+            <a:lumOff val="35000"/>
+          </a:schemeClr>
+        </a:solidFill>
+      </a:ln>
+    </cs:spPr>
+  </cs:upBar>
+  <cs:valueAxis>
+    <cs:lnRef idx="0"/>
+    <cs:fillRef idx="0"/>
+    <cs:effectRef idx="0"/>
+    <cs:fontRef idx="minor">
+      <a:schemeClr val="tx1">
+        <a:lumMod val="65000"/>
+        <a:lumOff val="35000"/>
+      </a:schemeClr>
+    </cs:fontRef>
+    <cs:spPr>
+      <a:ln w="9525" cap="flat" cmpd="sng" algn="ctr">
+        <a:solidFill>
+          <a:schemeClr val="dk1">
+            <a:lumMod val="15000"/>
+            <a:lumOff val="85000"/>
+          </a:schemeClr>
+        </a:solidFill>
+        <a:round/>
+      </a:ln>
+    </cs:spPr>
+    <cs:defRPr sz="900" kern="1200"/>
+  </cs:valueAxis>
+  <cs:wall>
+    <cs:lnRef idx="0"/>
+    <cs:fillRef idx="0"/>
+    <cs:effectRef idx="0"/>
+    <cs:fontRef idx="minor">
+      <a:schemeClr val="dk1"/>
+    </cs:fontRef>
+  </cs:wall>
+</cs:chartStyle>
+</file>
+
 <file path=word/theme/theme1.xml><?xml version="1.0" encoding="utf-8"?>
 <a:theme xmlns:a="http://schemas.openxmlformats.org/drawingml/2006/main" name="Office Theme">
   <a:themeElements>
@@ -3602,12 +4134,6 @@
 </file>
 
 <file path=customXml/item1.xml><?xml version="1.0" encoding="utf-8"?>
-<p:properties xmlns:p="http://schemas.microsoft.com/office/2006/metadata/properties" xmlns:xsi="http://www.w3.org/2001/XMLSchema-instance" xmlns:pc="http://schemas.microsoft.com/office/infopath/2007/PartnerControls">
-  <documentManagement/>
-</p:properties>
-</file>
-
-<file path=customXml/item2.xml><?xml version="1.0" encoding="utf-8"?>
 <ct:contentTypeSchema xmlns:ct="http://schemas.microsoft.com/office/2006/metadata/contentType" xmlns:ma="http://schemas.microsoft.com/office/2006/metadata/properties/metaAttributes" ct:_="" ma:_="" ma:contentTypeName="Documento" ma:contentTypeID="0x01010023858CF01A2EF24688B692775F4C60A4" ma:contentTypeVersion="11" ma:contentTypeDescription="Crear nuevo documento." ma:contentTypeScope="" ma:versionID="04b510ef1bc187d79b842c792d256c41">
   <xsd:schema xmlns:xsd="http://www.w3.org/2001/XMLSchema" xmlns:xs="http://www.w3.org/2001/XMLSchema" xmlns:p="http://schemas.microsoft.com/office/2006/metadata/properties" xmlns:ns2="164883f8-7691-4ecf-b54a-664c0d0edefe" xmlns:ns3="85e30bcc-d76c-4413-8e4d-2dce22fb0743" targetNamespace="http://schemas.microsoft.com/office/2006/metadata/properties" ma:root="true" ma:fieldsID="9049981c3eb1ee76226ec9e2f8ecd7b4" ns2:_="" ns3:_="">
     <xsd:import namespace="164883f8-7691-4ecf-b54a-664c0d0edefe"/>
@@ -3818,6 +4344,12 @@
 </ct:contentTypeSchema>
 </file>
 
+<file path=customXml/item2.xml><?xml version="1.0" encoding="utf-8"?>
+<p:properties xmlns:p="http://schemas.microsoft.com/office/2006/metadata/properties" xmlns:xsi="http://www.w3.org/2001/XMLSchema-instance" xmlns:pc="http://schemas.microsoft.com/office/infopath/2007/PartnerControls">
+  <documentManagement/>
+</p:properties>
+</file>
+
 <file path=customXml/item3.xml><?xml version="1.0" encoding="utf-8"?>
 <?mso-contentType ?>
 <FormTemplates xmlns="http://schemas.microsoft.com/sharepoint/v3/contenttype/forms">
@@ -3828,15 +4360,6 @@
 </file>
 
 <file path=customXml/itemProps1.xml><?xml version="1.0" encoding="utf-8"?>
-<ds:datastoreItem xmlns:ds="http://schemas.openxmlformats.org/officeDocument/2006/customXml" ds:itemID="{8542EACB-7939-45C8-99C3-B6897CA7A7EF}">
-  <ds:schemaRefs>
-    <ds:schemaRef ds:uri="http://schemas.microsoft.com/office/2006/metadata/properties"/>
-    <ds:schemaRef ds:uri="http://schemas.microsoft.com/office/infopath/2007/PartnerControls"/>
-  </ds:schemaRefs>
-</ds:datastoreItem>
-</file>
-
-<file path=customXml/itemProps2.xml><?xml version="1.0" encoding="utf-8"?>
 <ds:datastoreItem xmlns:ds="http://schemas.openxmlformats.org/officeDocument/2006/customXml" ds:itemID="{6A402F4C-F49F-4E29-8D88-E716A8E26B87}">
   <ds:schemaRefs>
     <ds:schemaRef ds:uri="http://schemas.microsoft.com/office/2006/metadata/contentType"/>
@@ -3855,6 +4378,15 @@
 </ds:datastoreItem>
 </file>
 
+<file path=customXml/itemProps2.xml><?xml version="1.0" encoding="utf-8"?>
+<ds:datastoreItem xmlns:ds="http://schemas.openxmlformats.org/officeDocument/2006/customXml" ds:itemID="{8542EACB-7939-45C8-99C3-B6897CA7A7EF}">
+  <ds:schemaRefs>
+    <ds:schemaRef ds:uri="http://schemas.microsoft.com/office/2006/metadata/properties"/>
+    <ds:schemaRef ds:uri="http://schemas.microsoft.com/office/infopath/2007/PartnerControls"/>
+  </ds:schemaRefs>
+</ds:datastoreItem>
+</file>
+
 <file path=customXml/itemProps3.xml><?xml version="1.0" encoding="utf-8"?>
 <ds:datastoreItem xmlns:ds="http://schemas.openxmlformats.org/officeDocument/2006/customXml" ds:itemID="{1F59EA8B-1FA8-40D2-A8B0-61B9CE1E4579}">
   <ds:schemaRefs>
